--- a/L2/S3_MOVA_SPEV303_organisation du vivant animal_Cnidaires.docx
+++ b/L2/S3_MOVA_SPEV303_organisation du vivant animal_Cnidaires.docx
@@ -77,8 +77,8 @@
         <w:tblLook w:val="0400" w:firstRow="0" w:lastRow="0" w:firstColumn="0" w:lastColumn="0" w:noHBand="0" w:noVBand="1"/>
       </w:tblPr>
       <w:tblGrid>
-        <w:gridCol w:w="3786"/>
-        <w:gridCol w:w="4009"/>
+        <w:gridCol w:w="4391"/>
+        <w:gridCol w:w="4649"/>
       </w:tblGrid>
       <w:tr>
         <w:tc>
@@ -109,6 +109,9 @@
           </w:tcPr>
           <w:p>
             <w:r>
+              <w:rPr>
+                <w:noProof/>
+              </w:rPr>
               <w:drawing>
                 <wp:inline distT="0" distB="0" distL="0" distR="0">
                   <wp:extent cx="2257425" cy="1390650"/>
@@ -125,7 +128,7 @@
                           <pic:cNvPicPr/>
                         </pic:nvPicPr>
                         <pic:blipFill>
-                          <a:blip r:embed="rId5">
+                          <a:blip r:embed="rId7">
                             <a:extLst>
                               <a:ext uri="{28A0092B-C50C-407E-A947-70E740481C1C}">
                                 <a14:useLocalDpi xmlns:a14="http://schemas.microsoft.com/office/drawing/2010/main" val="0"/>
@@ -159,6 +162,9 @@
           </w:tcPr>
           <w:p>
             <w:r>
+              <w:rPr>
+                <w:noProof/>
+              </w:rPr>
               <w:drawing>
                 <wp:inline distT="0" distB="0" distL="0" distR="0">
                   <wp:extent cx="2419350" cy="1390650"/>
@@ -175,7 +181,7 @@
                           <pic:cNvPicPr/>
                         </pic:nvPicPr>
                         <pic:blipFill>
-                          <a:blip r:embed="rId6">
+                          <a:blip r:embed="rId8">
                             <a:extLst>
                               <a:ext uri="{28A0092B-C50C-407E-A947-70E740481C1C}">
                                 <a14:useLocalDpi xmlns:a14="http://schemas.microsoft.com/office/drawing/2010/main" val="0"/>
@@ -351,7 +357,6 @@
         </w:numPr>
       </w:pPr>
       <w:r>
-        <w:lastRenderedPageBreak/>
         <w:t>On trouve également des cellules indifférenciées qui peuvent venir remplacer les cellules abimées ou mortes.</w:t>
       </w:r>
     </w:p>
@@ -369,19 +374,7 @@
         </w:numPr>
       </w:pPr>
       <w:r>
-        <w:t xml:space="preserve">Reproduction asexuée se fait par </w:t>
-      </w:r>
-      <w:r>
-        <w:t>bourgeonnement</w:t>
-      </w:r>
-      <w:r>
-        <w:t xml:space="preserve"> ou </w:t>
-      </w:r>
-      <w:r>
-        <w:t>scissiparité</w:t>
-      </w:r>
-      <w:r>
-        <w:t>.</w:t>
+        <w:t>Reproduction asexuée se fait par bourgeonnement ou scissiparité.</w:t>
       </w:r>
     </w:p>
     <w:p>
@@ -410,6 +403,7 @@
     </w:p>
     <w:p>
       <w:r>
+        <w:lastRenderedPageBreak/>
         <w:t>Stade larvaire.</w:t>
       </w:r>
     </w:p>
@@ -434,22 +428,7 @@
         </w:numPr>
       </w:pPr>
       <w:r>
-        <w:t>La m</w:t>
-      </w:r>
-      <w:r>
-        <w:t>obilité</w:t>
-      </w:r>
-      <w:r>
-        <w:t xml:space="preserve"> est assuré par deux couches de fibres d’actines l</w:t>
-      </w:r>
-      <w:r>
-        <w:t>ongitudinale situé dans l’epiderme</w:t>
-      </w:r>
-      <w:r>
-        <w:t xml:space="preserve"> et l</w:t>
-      </w:r>
-      <w:r>
-        <w:t>atérale située dans le gastroderme.</w:t>
+        <w:t>La mobilité est assuré par deux couches de fibres d’actines longitudinale situé dans l’epiderme et latérale située dans le gastroderme.</w:t>
       </w:r>
     </w:p>
     <w:p>
@@ -711,7 +690,6 @@
         </w:numPr>
       </w:pPr>
       <w:r>
-        <w:lastRenderedPageBreak/>
         <w:t xml:space="preserve">Système gastro vasculaire formé par un réseau ramifié </w:t>
       </w:r>
     </w:p>
@@ -740,13 +718,101 @@
       </w:r>
     </w:p>
     <w:sectPr>
+      <w:footerReference w:type="default" r:id="rId9"/>
       <w:pgSz w:w="11906" w:h="16838"/>
-      <w:pgMar w:top="1440" w:right="1440" w:bottom="1440" w:left="1440" w:header="720" w:footer="720" w:gutter="0"/>
+      <w:pgMar w:top="720" w:right="720" w:bottom="720" w:left="720" w:header="720" w:footer="720" w:gutter="0"/>
       <w:cols w:space="720"/>
       <w:docGrid w:linePitch="360"/>
     </w:sectPr>
   </w:body>
 </w:document>
+</file>
+
+<file path=word/endnotes.xml><?xml version="1.0" encoding="utf-8"?>
+<w:endnotes xmlns:wpc="http://schemas.microsoft.com/office/word/2010/wordprocessingCanvas" xmlns:cx="http://schemas.microsoft.com/office/drawing/2014/chartex" xmlns:cx1="http://schemas.microsoft.com/office/drawing/2015/9/8/chartex" xmlns:cx2="http://schemas.microsoft.com/office/drawing/2015/10/21/chartex" xmlns:cx3="http://schemas.microsoft.com/office/drawing/2016/5/9/chartex" xmlns:cx4="http://schemas.microsoft.com/office/drawing/2016/5/10/chartex" xmlns:cx5="http://schemas.microsoft.com/office/drawing/2016/5/11/chartex" xmlns:cx6="http://schemas.microsoft.com/office/drawing/2016/5/12/chartex" xmlns:cx7="http://schemas.microsoft.com/office/drawing/2016/5/13/chartex" xmlns:cx8="http://schemas.microsoft.com/office/drawing/2016/5/14/chartex" xmlns:mc="http://schemas.openxmlformats.org/markup-compatibility/2006" xmlns:aink="http://schemas.microsoft.com/office/drawing/2016/ink" xmlns:am3d="http://schemas.microsoft.com/office/drawing/2017/model3d" xmlns:o="urn:schemas-microsoft-com:office:office" xmlns:r="http://schemas.openxmlformats.org/officeDocument/2006/relationships" xmlns:m="http://schemas.openxmlformats.org/officeDocument/2006/math" xmlns:v="urn:schemas-microsoft-com:vml" xmlns:wp14="http://schemas.microsoft.com/office/word/2010/wordprocessingDrawing" xmlns:wp="http://schemas.openxmlformats.org/drawingml/2006/wordprocessingDrawing" xmlns:w10="urn:schemas-microsoft-com:office:word" xmlns:w="http://schemas.openxmlformats.org/wordprocessingml/2006/main" xmlns:w14="http://schemas.microsoft.com/office/word/2010/wordml" xmlns:w15="http://schemas.microsoft.com/office/word/2012/wordml" xmlns:w16cex="http://schemas.microsoft.com/office/word/2018/wordml/cex" xmlns:w16cid="http://schemas.microsoft.com/office/word/2016/wordml/cid" xmlns:w16="http://schemas.microsoft.com/office/word/2018/wordml" xmlns:w16sdtdh="http://schemas.microsoft.com/office/word/2020/wordml/sdtdatahash" xmlns:w16se="http://schemas.microsoft.com/office/word/2015/wordml/symex" xmlns:wpg="http://schemas.microsoft.com/office/word/2010/wordprocessingGroup" xmlns:wpi="http://schemas.microsoft.com/office/word/2010/wordprocessingInk" xmlns:wne="http://schemas.microsoft.com/office/word/2006/wordml" xmlns:wps="http://schemas.microsoft.com/office/word/2010/wordprocessingShape" mc:Ignorable="w14 w15 w16se w16cid w16 w16cex w16sdtdh wp14">
+  <w:endnote w:type="separator" w:id="-1">
+    <w:p>
+      <w:pPr>
+        <w:spacing w:after="0" w:line="240" w:lineRule="auto"/>
+      </w:pPr>
+      <w:r>
+        <w:separator/>
+      </w:r>
+    </w:p>
+  </w:endnote>
+  <w:endnote w:type="continuationSeparator" w:id="0">
+    <w:p>
+      <w:pPr>
+        <w:spacing w:after="0" w:line="240" w:lineRule="auto"/>
+      </w:pPr>
+      <w:r>
+        <w:continuationSeparator/>
+      </w:r>
+    </w:p>
+  </w:endnote>
+</w:endnotes>
+</file>
+
+<file path=word/footer1.xml><?xml version="1.0" encoding="utf-8"?>
+<w:ftr xmlns:wpc="http://schemas.microsoft.com/office/word/2010/wordprocessingCanvas" xmlns:cx="http://schemas.microsoft.com/office/drawing/2014/chartex" xmlns:cx1="http://schemas.microsoft.com/office/drawing/2015/9/8/chartex" xmlns:cx2="http://schemas.microsoft.com/office/drawing/2015/10/21/chartex" xmlns:cx3="http://schemas.microsoft.com/office/drawing/2016/5/9/chartex" xmlns:cx4="http://schemas.microsoft.com/office/drawing/2016/5/10/chartex" xmlns:cx5="http://schemas.microsoft.com/office/drawing/2016/5/11/chartex" xmlns:cx6="http://schemas.microsoft.com/office/drawing/2016/5/12/chartex" xmlns:cx7="http://schemas.microsoft.com/office/drawing/2016/5/13/chartex" xmlns:cx8="http://schemas.microsoft.com/office/drawing/2016/5/14/chartex" xmlns:mc="http://schemas.openxmlformats.org/markup-compatibility/2006" xmlns:aink="http://schemas.microsoft.com/office/drawing/2016/ink" xmlns:am3d="http://schemas.microsoft.com/office/drawing/2017/model3d" xmlns:o="urn:schemas-microsoft-com:office:office" xmlns:r="http://schemas.openxmlformats.org/officeDocument/2006/relationships" xmlns:m="http://schemas.openxmlformats.org/officeDocument/2006/math" xmlns:v="urn:schemas-microsoft-com:vml" xmlns:wp14="http://schemas.microsoft.com/office/word/2010/wordprocessingDrawing" xmlns:wp="http://schemas.openxmlformats.org/drawingml/2006/wordprocessingDrawing" xmlns:w10="urn:schemas-microsoft-com:office:word" xmlns:w="http://schemas.openxmlformats.org/wordprocessingml/2006/main" xmlns:w14="http://schemas.microsoft.com/office/word/2010/wordml" xmlns:w15="http://schemas.microsoft.com/office/word/2012/wordml" xmlns:w16cex="http://schemas.microsoft.com/office/word/2018/wordml/cex" xmlns:w16cid="http://schemas.microsoft.com/office/word/2016/wordml/cid" xmlns:w16="http://schemas.microsoft.com/office/word/2018/wordml" xmlns:w16sdtdh="http://schemas.microsoft.com/office/word/2020/wordml/sdtdatahash" xmlns:w16se="http://schemas.microsoft.com/office/word/2015/wordml/symex" xmlns:wpg="http://schemas.microsoft.com/office/word/2010/wordprocessingGroup" xmlns:wpi="http://schemas.microsoft.com/office/word/2010/wordprocessingInk" xmlns:wne="http://schemas.microsoft.com/office/word/2006/wordml" xmlns:wps="http://schemas.microsoft.com/office/word/2010/wordprocessingShape" mc:Ignorable="w14 w15 w16se w16cid w16 w16cex w16sdtdh wp14">
+  <w:p>
+    <w:pPr>
+      <w:pStyle w:val="Pieddepage"/>
+    </w:pPr>
+    <w:r>
+      <w:t>OVA</w:t>
+    </w:r>
+    <w:r>
+      <w:ptab w:relativeTo="margin" w:alignment="center" w:leader="none"/>
+    </w:r>
+    <w:r>
+      <w:t>Cnidaire et cténaire</w:t>
+    </w:r>
+    <w:r>
+      <w:ptab w:relativeTo="margin" w:alignment="right" w:leader="none"/>
+    </w:r>
+    <w:r>
+      <w:fldChar w:fldCharType="begin"/>
+    </w:r>
+    <w:r>
+      <w:instrText>PAGE   \* MERGEFORMAT</w:instrText>
+    </w:r>
+    <w:r>
+      <w:fldChar w:fldCharType="separate"/>
+    </w:r>
+    <w:r>
+      <w:t>1</w:t>
+    </w:r>
+    <w:r>
+      <w:fldChar w:fldCharType="end"/>
+    </w:r>
+  </w:p>
+</w:ftr>
+</file>
+
+<file path=word/footnotes.xml><?xml version="1.0" encoding="utf-8"?>
+<w:footnotes xmlns:wpc="http://schemas.microsoft.com/office/word/2010/wordprocessingCanvas" xmlns:cx="http://schemas.microsoft.com/office/drawing/2014/chartex" xmlns:cx1="http://schemas.microsoft.com/office/drawing/2015/9/8/chartex" xmlns:cx2="http://schemas.microsoft.com/office/drawing/2015/10/21/chartex" xmlns:cx3="http://schemas.microsoft.com/office/drawing/2016/5/9/chartex" xmlns:cx4="http://schemas.microsoft.com/office/drawing/2016/5/10/chartex" xmlns:cx5="http://schemas.microsoft.com/office/drawing/2016/5/11/chartex" xmlns:cx6="http://schemas.microsoft.com/office/drawing/2016/5/12/chartex" xmlns:cx7="http://schemas.microsoft.com/office/drawing/2016/5/13/chartex" xmlns:cx8="http://schemas.microsoft.com/office/drawing/2016/5/14/chartex" xmlns:mc="http://schemas.openxmlformats.org/markup-compatibility/2006" xmlns:aink="http://schemas.microsoft.com/office/drawing/2016/ink" xmlns:am3d="http://schemas.microsoft.com/office/drawing/2017/model3d" xmlns:o="urn:schemas-microsoft-com:office:office" xmlns:r="http://schemas.openxmlformats.org/officeDocument/2006/relationships" xmlns:m="http://schemas.openxmlformats.org/officeDocument/2006/math" xmlns:v="urn:schemas-microsoft-com:vml" xmlns:wp14="http://schemas.microsoft.com/office/word/2010/wordprocessingDrawing" xmlns:wp="http://schemas.openxmlformats.org/drawingml/2006/wordprocessingDrawing" xmlns:w10="urn:schemas-microsoft-com:office:word" xmlns:w="http://schemas.openxmlformats.org/wordprocessingml/2006/main" xmlns:w14="http://schemas.microsoft.com/office/word/2010/wordml" xmlns:w15="http://schemas.microsoft.com/office/word/2012/wordml" xmlns:w16cex="http://schemas.microsoft.com/office/word/2018/wordml/cex" xmlns:w16cid="http://schemas.microsoft.com/office/word/2016/wordml/cid" xmlns:w16="http://schemas.microsoft.com/office/word/2018/wordml" xmlns:w16sdtdh="http://schemas.microsoft.com/office/word/2020/wordml/sdtdatahash" xmlns:w16se="http://schemas.microsoft.com/office/word/2015/wordml/symex" xmlns:wpg="http://schemas.microsoft.com/office/word/2010/wordprocessingGroup" xmlns:wpi="http://schemas.microsoft.com/office/word/2010/wordprocessingInk" xmlns:wne="http://schemas.microsoft.com/office/word/2006/wordml" xmlns:wps="http://schemas.microsoft.com/office/word/2010/wordprocessingShape" mc:Ignorable="w14 w15 w16se w16cid w16 w16cex w16sdtdh wp14">
+  <w:footnote w:type="separator" w:id="-1">
+    <w:p>
+      <w:pPr>
+        <w:spacing w:after="0" w:line="240" w:lineRule="auto"/>
+      </w:pPr>
+      <w:r>
+        <w:separator/>
+      </w:r>
+    </w:p>
+  </w:footnote>
+  <w:footnote w:type="continuationSeparator" w:id="0">
+    <w:p>
+      <w:pPr>
+        <w:spacing w:after="0" w:line="240" w:lineRule="auto"/>
+      </w:pPr>
+      <w:r>
+        <w:continuationSeparator/>
+      </w:r>
+    </w:p>
+  </w:footnote>
+</w:footnotes>
 </file>
 
 <file path=word/numbering.xml><?xml version="1.0" encoding="utf-8"?>
@@ -2874,6 +2940,46 @@
       <w:szCs w:val="56"/>
     </w:rPr>
   </w:style>
+  <w:style w:type="paragraph" w:styleId="En-tte">
+    <w:name w:val="header"/>
+    <w:basedOn w:val="Normal"/>
+    <w:link w:val="En-tteCar"/>
+    <w:uiPriority w:val="99"/>
+    <w:unhideWhenUsed/>
+    <w:pPr>
+      <w:tabs>
+        <w:tab w:val="center" w:pos="4536"/>
+        <w:tab w:val="right" w:pos="9072"/>
+      </w:tabs>
+      <w:spacing w:after="0" w:line="240" w:lineRule="auto"/>
+    </w:pPr>
+  </w:style>
+  <w:style w:type="character" w:customStyle="1" w:styleId="En-tteCar">
+    <w:name w:val="En-tête Car"/>
+    <w:basedOn w:val="Policepardfaut"/>
+    <w:link w:val="En-tte"/>
+    <w:uiPriority w:val="99"/>
+  </w:style>
+  <w:style w:type="paragraph" w:styleId="Pieddepage">
+    <w:name w:val="footer"/>
+    <w:basedOn w:val="Normal"/>
+    <w:link w:val="PieddepageCar"/>
+    <w:uiPriority w:val="99"/>
+    <w:unhideWhenUsed/>
+    <w:pPr>
+      <w:tabs>
+        <w:tab w:val="center" w:pos="4536"/>
+        <w:tab w:val="right" w:pos="9072"/>
+      </w:tabs>
+      <w:spacing w:after="0" w:line="240" w:lineRule="auto"/>
+    </w:pPr>
+  </w:style>
+  <w:style w:type="character" w:customStyle="1" w:styleId="PieddepageCar">
+    <w:name w:val="Pied de page Car"/>
+    <w:basedOn w:val="Policepardfaut"/>
+    <w:link w:val="Pieddepage"/>
+    <w:uiPriority w:val="99"/>
+  </w:style>
 </w:styles>
 </file>
 

--- a/L2/S3_MOVA_SPEV303_organisation du vivant animal_Cnidaires.docx
+++ b/L2/S3_MOVA_SPEV303_organisation du vivant animal_Cnidaires.docx
@@ -1,8 +1,8 @@
 
 <file path=word/document.xml><?xml version="1.0" encoding="utf-8"?>
-<w:document xmlns:wpc="http://schemas.microsoft.com/office/word/2010/wordprocessingCanvas" xmlns:cx="http://schemas.microsoft.com/office/drawing/2014/chartex" xmlns:cx1="http://schemas.microsoft.com/office/drawing/2015/9/8/chartex" xmlns:cx2="http://schemas.microsoft.com/office/drawing/2015/10/21/chartex" xmlns:cx3="http://schemas.microsoft.com/office/drawing/2016/5/9/chartex" xmlns:cx4="http://schemas.microsoft.com/office/drawing/2016/5/10/chartex" xmlns:cx5="http://schemas.microsoft.com/office/drawing/2016/5/11/chartex" xmlns:cx6="http://schemas.microsoft.com/office/drawing/2016/5/12/chartex" xmlns:cx7="http://schemas.microsoft.com/office/drawing/2016/5/13/chartex" xmlns:cx8="http://schemas.microsoft.com/office/drawing/2016/5/14/chartex" xmlns:mc="http://schemas.openxmlformats.org/markup-compatibility/2006" xmlns:aink="http://schemas.microsoft.com/office/drawing/2016/ink" xmlns:am3d="http://schemas.microsoft.com/office/drawing/2017/model3d" xmlns:o="urn:schemas-microsoft-com:office:office" xmlns:r="http://schemas.openxmlformats.org/officeDocument/2006/relationships" xmlns:m="http://schemas.openxmlformats.org/officeDocument/2006/math" xmlns:v="urn:schemas-microsoft-com:vml" xmlns:wp14="http://schemas.microsoft.com/office/word/2010/wordprocessingDrawing" xmlns:wp="http://schemas.openxmlformats.org/drawingml/2006/wordprocessingDrawing" xmlns:w10="urn:schemas-microsoft-com:office:word" xmlns:w="http://schemas.openxmlformats.org/wordprocessingml/2006/main" xmlns:w14="http://schemas.microsoft.com/office/word/2010/wordml" xmlns:w15="http://schemas.microsoft.com/office/word/2012/wordml" xmlns:w16cex="http://schemas.microsoft.com/office/word/2018/wordml/cex" xmlns:w16cid="http://schemas.microsoft.com/office/word/2016/wordml/cid" xmlns:w16="http://schemas.microsoft.com/office/word/2018/wordml" xmlns:w16sdtdh="http://schemas.microsoft.com/office/word/2020/wordml/sdtdatahash" xmlns:w16se="http://schemas.microsoft.com/office/word/2015/wordml/symex" xmlns:wpg="http://schemas.microsoft.com/office/word/2010/wordprocessingGroup" xmlns:wpi="http://schemas.microsoft.com/office/word/2010/wordprocessingInk" xmlns:wne="http://schemas.microsoft.com/office/word/2006/wordml" xmlns:wps="http://schemas.microsoft.com/office/word/2010/wordprocessingShape" mc:Ignorable="w14 w15 w16se w16cid w16 w16cex w16sdtdh wp14">
+<w:document xmlns:wpc="http://schemas.microsoft.com/office/word/2010/wordprocessingCanvas" xmlns:cx="http://schemas.microsoft.com/office/drawing/2014/chartex" xmlns:cx1="http://schemas.microsoft.com/office/drawing/2015/9/8/chartex" xmlns:cx2="http://schemas.microsoft.com/office/drawing/2015/10/21/chartex" xmlns:cx3="http://schemas.microsoft.com/office/drawing/2016/5/9/chartex" xmlns:cx4="http://schemas.microsoft.com/office/drawing/2016/5/10/chartex" xmlns:cx5="http://schemas.microsoft.com/office/drawing/2016/5/11/chartex" xmlns:cx6="http://schemas.microsoft.com/office/drawing/2016/5/12/chartex" xmlns:cx7="http://schemas.microsoft.com/office/drawing/2016/5/13/chartex" xmlns:cx8="http://schemas.microsoft.com/office/drawing/2016/5/14/chartex" xmlns:mc="http://schemas.openxmlformats.org/markup-compatibility/2006" xmlns:aink="http://schemas.microsoft.com/office/drawing/2016/ink" xmlns:am3d="http://schemas.microsoft.com/office/drawing/2017/model3d" xmlns:o="urn:schemas-microsoft-com:office:office" xmlns:r="http://schemas.openxmlformats.org/officeDocument/2006/relationships" xmlns:m="http://schemas.openxmlformats.org/officeDocument/2006/math" xmlns:v="urn:schemas-microsoft-com:vml" xmlns:wp14="http://schemas.microsoft.com/office/word/2010/wordprocessingDrawing" xmlns:wp="http://schemas.openxmlformats.org/drawingml/2006/wordprocessingDrawing" xmlns:w10="urn:schemas-microsoft-com:office:word" xmlns:w="http://schemas.openxmlformats.org/wordprocessingml/2006/main" xmlns:w14="http://schemas.microsoft.com/office/word/2010/wordml" xmlns:w15="http://schemas.microsoft.com/office/word/2012/wordml" xmlns:w16cex="http://schemas.microsoft.com/office/word/2018/wordml/cex" xmlns:w16cid="http://schemas.microsoft.com/office/word/2016/wordml/cid" xmlns:w16="http://schemas.microsoft.com/office/word/2018/wordml" xmlns:w16sdtdh="http://schemas.microsoft.com/office/word/2020/wordml/sdtdatahash" xmlns:w16se="http://schemas.microsoft.com/office/word/2015/wordml/symex" xmlns:wpg="http://schemas.microsoft.com/office/word/2010/wordprocessingGroup" xmlns:wpi="http://schemas.microsoft.com/office/word/2010/wordprocessingInk" xmlns:wne="http://schemas.microsoft.com/office/word/2006/wordml" xmlns:wps="http://schemas.microsoft.com/office/word/2010/wordprocessingShape" xmlns:a="http://schemas.openxmlformats.org/drawingml/2006/main" xmlns:pic="http://schemas.openxmlformats.org/drawingml/2006/picture" xmlns:a14="http://schemas.microsoft.com/office/drawing/2010/main" mc:Ignorable="w14 w15 w16se w16cid w16 w16cex w16sdtdh wp14">
   <w:body>
-    <w:p>
+    <w:p xmlns:wp14="http://schemas.microsoft.com/office/word/2010/wordml" wp14:textId="77777777">
       <w:pPr>
         <w:pStyle w:val="Titre"/>
       </w:pPr>
@@ -10,8 +10,9 @@
         <w:t>Les Cnidaires</w:t>
       </w:r>
     </w:p>
-    <w:p>
-      <w:r>
+    <w:p xmlns:wp14="http://schemas.microsoft.com/office/word/2010/wordml" wp14:textId="77777777">
+      <w:r>
+        <w:rPr/>
         <w:t>Mode de vie</w:t>
       </w:r>
     </w:p>
@@ -22,50 +23,108 @@
           <w:ilvl w:val="0"/>
           <w:numId w:val="3"/>
         </w:numPr>
-      </w:pPr>
-      <w:r>
-        <w:t>solitaire ou coloniale.</w:t>
-      </w:r>
-    </w:p>
-    <w:p>
+        <w:rPr/>
+      </w:pPr>
+      <w:r>
+        <w:rPr/>
+        <w:t>Organisme aquatique.</w:t>
+      </w:r>
+    </w:p>
+    <w:p xmlns:wp14="http://schemas.microsoft.com/office/word/2010/wordml" wp14:textId="7DEEE0BE">
       <w:pPr>
         <w:pStyle w:val="Paragraphedeliste"/>
         <w:numPr>
           <w:ilvl w:val="0"/>
           <w:numId w:val="3"/>
         </w:numPr>
-      </w:pPr>
-      <w:r>
-        <w:t xml:space="preserve">Sessile ou libre </w:t>
-      </w:r>
-    </w:p>
-    <w:p>
+        <w:rPr/>
+      </w:pPr>
+      <w:r>
+        <w:rPr/>
+        <w:t>Solitaire ou colonial.</w:t>
+      </w:r>
+    </w:p>
+    <w:p xmlns:wp14="http://schemas.microsoft.com/office/word/2010/wordml" wp14:textId="228B6350">
       <w:pPr>
         <w:pStyle w:val="Paragraphedeliste"/>
         <w:numPr>
           <w:ilvl w:val="0"/>
           <w:numId w:val="3"/>
         </w:numPr>
-      </w:pPr>
-      <w:r>
-        <w:t>Organismes contructeur des récifs corraliens.</w:t>
-      </w:r>
-    </w:p>
-    <w:p>
+        <w:rPr/>
+      </w:pPr>
+      <w:r>
+        <w:rPr/>
+        <w:t>S</w:t>
+      </w:r>
+      <w:r>
+        <w:rPr/>
+        <w:t>essile ou libre</w:t>
+      </w:r>
+      <w:r>
+        <w:rPr/>
+        <w:t>. Pour les espèces sessiles, la phase de mobilité a lieu au stade larvaire.</w:t>
+      </w:r>
+    </w:p>
+    <w:p xmlns:wp14="http://schemas.microsoft.com/office/word/2010/wordml" wp14:textId="5796DC14">
+      <w:pPr>
+        <w:pStyle w:val="Paragraphedeliste"/>
+        <w:numPr>
+          <w:ilvl w:val="0"/>
+          <w:numId w:val="3"/>
+        </w:numPr>
+        <w:rPr/>
+      </w:pPr>
+      <w:r>
+        <w:rPr/>
+        <w:t>(certains) des o</w:t>
+      </w:r>
+      <w:r>
+        <w:rPr/>
+        <w:t xml:space="preserve">rganismes </w:t>
+      </w:r>
+      <w:r>
+        <w:rPr/>
+        <w:t xml:space="preserve">dit </w:t>
+      </w:r>
+      <w:r>
+        <w:rPr/>
+        <w:t>con</w:t>
+      </w:r>
+      <w:r>
+        <w:rPr/>
+        <w:t>s</w:t>
+      </w:r>
+      <w:r>
+        <w:rPr/>
+        <w:t>tructeur de récifs coraliens.</w:t>
+      </w:r>
+    </w:p>
+    <w:p xmlns:wp14="http://schemas.microsoft.com/office/word/2010/wordml" wp14:textId="77777777">
       <w:r>
         <w:t>Plan d’organisation</w:t>
       </w:r>
     </w:p>
-    <w:p>
+    <w:p xmlns:wp14="http://schemas.microsoft.com/office/word/2010/wordml" wp14:textId="32758E3B">
       <w:pPr>
         <w:pStyle w:val="Paragraphedeliste"/>
         <w:numPr>
           <w:ilvl w:val="0"/>
           <w:numId w:val="4"/>
         </w:numPr>
-      </w:pPr>
-      <w:r>
-        <w:t>La morphologie dépend du mode de vie :</w:t>
+        <w:rPr/>
+      </w:pPr>
+      <w:r>
+        <w:rPr/>
+        <w:t>La morphologie dépend du mode de vie</w:t>
+      </w:r>
+      <w:r>
+        <w:rPr/>
+        <w:t xml:space="preserve">. Il en existe deux </w:t>
+      </w:r>
+      <w:r>
+        <w:rPr/>
+        <w:t> :</w:t>
       </w:r>
     </w:p>
     <w:tbl>
@@ -80,40 +139,73 @@
         <w:gridCol w:w="4391"/>
         <w:gridCol w:w="4649"/>
       </w:tblGrid>
-      <w:tr>
+      <w:tr xmlns:wp14="http://schemas.microsoft.com/office/word/2010/wordml" wp14:textId="77777777">
         <w:tc>
           <w:tcPr>
             <w:tcW w:w="3786" w:type="dxa"/>
+            <w:tcMar/>
           </w:tcPr>
-          <w:p>
+          <w:p wp14:textId="3758E38E">
             <w:r>
-              <w:t>Polype forme sessile - benthique</w:t>
+              <w:rPr/>
+              <w:t>Forme p</w:t>
+            </w:r>
+            <w:r>
+              <w:rPr/>
+              <w:t xml:space="preserve">olype </w:t>
+            </w:r>
+            <w:r>
+              <w:rPr/>
+              <w:t>mode de vie</w:t>
+            </w:r>
+            <w:r>
+              <w:rPr/>
+              <w:t xml:space="preserve"> </w:t>
+            </w:r>
+            <w:r>
+              <w:rPr/>
+              <w:t>sessile - benthique</w:t>
             </w:r>
           </w:p>
         </w:tc>
         <w:tc>
           <w:tcPr>
             <w:tcW w:w="4009" w:type="dxa"/>
+            <w:tcMar/>
           </w:tcPr>
-          <w:p>
+          <w:p wp14:textId="2BF9EF85">
             <w:r>
-              <w:t>Méduse forme libre - pélagique</w:t>
+              <w:rPr/>
+              <w:t>Forme m</w:t>
+            </w:r>
+            <w:r>
+              <w:rPr/>
+              <w:t xml:space="preserve">éduse </w:t>
+            </w:r>
+            <w:r>
+              <w:rPr/>
+              <w:t>mode de vie</w:t>
+            </w:r>
+            <w:r>
+              <w:rPr/>
+              <w:t xml:space="preserve"> libre - pélagique</w:t>
             </w:r>
           </w:p>
         </w:tc>
       </w:tr>
-      <w:tr>
+      <w:tr xmlns:wp14="http://schemas.microsoft.com/office/word/2010/wordml" wp14:textId="77777777">
         <w:tc>
           <w:tcPr>
             <w:tcW w:w="3786" w:type="dxa"/>
+            <w:tcMar/>
           </w:tcPr>
-          <w:p>
+          <w:p wp14:textId="77777777">
             <w:r>
               <w:rPr>
                 <w:noProof/>
               </w:rPr>
               <w:drawing>
-                <wp:inline distT="0" distB="0" distL="0" distR="0">
+                <wp:inline xmlns:wp14="http://schemas.microsoft.com/office/word/2010/wordprocessingDrawing" distT="0" distB="0" distL="0" distR="0" wp14:anchorId="57176489" wp14:editId="7777777">
                   <wp:extent cx="2257425" cy="1390650"/>
                   <wp:effectExtent l="0" t="0" r="0" b="0"/>
                   <wp:docPr id="476029321" name="Image 476029321"/>
@@ -159,14 +251,15 @@
         <w:tc>
           <w:tcPr>
             <w:tcW w:w="4009" w:type="dxa"/>
+            <w:tcMar/>
           </w:tcPr>
-          <w:p>
+          <w:p wp14:textId="77777777">
             <w:r>
               <w:rPr>
                 <w:noProof/>
               </w:rPr>
               <w:drawing>
-                <wp:inline distT="0" distB="0" distL="0" distR="0">
+                <wp:inline xmlns:wp14="http://schemas.microsoft.com/office/word/2010/wordprocessingDrawing" distT="0" distB="0" distL="0" distR="0" wp14:anchorId="4A26C571" wp14:editId="7777777">
                   <wp:extent cx="2419350" cy="1390650"/>
                   <wp:effectExtent l="0" t="0" r="0" b="0"/>
                   <wp:docPr id="1" name="Image 1"/>
@@ -211,108 +304,190 @@
         </w:tc>
       </w:tr>
     </w:tbl>
-    <w:p>
+    <w:p xmlns:wp14="http://schemas.microsoft.com/office/word/2010/wordml" wp14:textId="329EF481">
       <w:pPr>
         <w:pStyle w:val="Paragraphedeliste"/>
         <w:numPr>
           <w:ilvl w:val="0"/>
           <w:numId w:val="4"/>
         </w:numPr>
-      </w:pPr>
-      <w:r>
-        <w:t xml:space="preserve">Lorsque un squelette présent, il est en calcaire. </w:t>
-      </w:r>
-    </w:p>
-    <w:p>
-      <w:pPr>
-        <w:pStyle w:val="Paragraphedeliste"/>
-        <w:numPr>
-          <w:ilvl w:val="0"/>
-          <w:numId w:val="4"/>
-        </w:numPr>
-      </w:pPr>
-    </w:p>
-    <w:p>
-      <w:r>
-        <w:t xml:space="preserve">Chez les Cnidaires, la morphologie dépend du mode de vie .Il existe deux morphologies chez les cnidaires : </w:t>
-      </w:r>
-    </w:p>
-    <w:p>
-      <w:r>
-        <w:t>La forme poly</w:t>
-      </w:r>
-    </w:p>
-    <w:p>
-      <w:r>
-        <w:t>Cellules myoépithéliales</w:t>
-      </w:r>
-    </w:p>
-    <w:p>
+        <w:rPr/>
+      </w:pPr>
+      <w:r>
+        <w:rPr/>
+        <w:t>Lorsqu</w:t>
+      </w:r>
+      <w:r>
+        <w:rPr/>
+        <w:t>’</w:t>
+      </w:r>
+      <w:r>
+        <w:rPr/>
+        <w:t xml:space="preserve">un squelette </w:t>
+      </w:r>
+      <w:r>
+        <w:rPr/>
+        <w:t xml:space="preserve">est </w:t>
+      </w:r>
+      <w:r>
+        <w:rPr/>
+        <w:t xml:space="preserve">présent, il est en calcaire. </w:t>
+      </w:r>
+    </w:p>
+    <w:p xmlns:wp14="http://schemas.microsoft.com/office/word/2010/wordml" wp14:textId="77777777">
       <w:r>
         <w:t>Les principaux tissus et leurs cellules associées :</w:t>
       </w:r>
     </w:p>
-    <w:p>
+    <w:p xmlns:wp14="http://schemas.microsoft.com/office/word/2010/wordml" wp14:textId="31B4B3A0">
       <w:pPr>
         <w:pStyle w:val="Paragraphedeliste"/>
         <w:numPr>
           <w:ilvl w:val="0"/>
           <w:numId w:val="5"/>
         </w:numPr>
-      </w:pPr>
-      <w:r>
-        <w:t xml:space="preserve">Deux tissus épithéliales qui constituent la barrière avec le milieu extérieur :  </w:t>
-      </w:r>
-    </w:p>
-    <w:p>
+        <w:rPr/>
+      </w:pPr>
+      <w:r>
+        <w:rPr/>
+        <w:t>Deux tissus épithéliaux</w:t>
+      </w:r>
+      <w:r>
+        <w:rPr/>
+        <w:t xml:space="preserve"> constituent la barrière avec le milieu extérieur :  </w:t>
+      </w:r>
+    </w:p>
+    <w:p xmlns:wp14="http://schemas.microsoft.com/office/word/2010/wordml" wp14:textId="51D87428">
       <w:pPr>
         <w:pStyle w:val="Paragraphedeliste"/>
         <w:numPr>
           <w:ilvl w:val="2"/>
           <w:numId w:val="5"/>
         </w:numPr>
-      </w:pPr>
-      <w:r>
-        <w:t>Cellule myoépithéliales (cellule musculaire lice) cellule qui contient des fibres d’actines et de myosines. L’ensemble des cellules myoépithéliales forment un réseau longitudinal et latéral qui est reliés à des cellules nerveuses et permet de coordonner la contraction de la cavité gastro vasculaire pour créer du mouvement ou une propultion.</w:t>
-      </w:r>
-    </w:p>
-    <w:p>
+        <w:rPr/>
+      </w:pPr>
+      <w:r>
+        <w:rPr/>
+        <w:t>Cellule</w:t>
+      </w:r>
+      <w:r>
+        <w:rPr/>
+        <w:t>s</w:t>
+      </w:r>
+      <w:r>
+        <w:rPr/>
+        <w:t xml:space="preserve"> myoépithéliales (cellule musculaire lice) cellule qui contient des fibres d’actines et de myosines. L’ensemble des cellules myoépithéliales forment un réseau longitudinal et latéral relié à des cellules nerveuses </w:t>
+      </w:r>
+      <w:r>
+        <w:rPr/>
+        <w:t xml:space="preserve">qui </w:t>
+      </w:r>
+      <w:r>
+        <w:rPr/>
+        <w:t xml:space="preserve">permet de coordonner la contraction de la cavité gastro vasculaire pour créer du mouvement ou une </w:t>
+      </w:r>
+      <w:r>
+        <w:rPr/>
+        <w:t>propulsion</w:t>
+      </w:r>
+      <w:r>
+        <w:rPr/>
+        <w:t>.</w:t>
+      </w:r>
+    </w:p>
+    <w:p xmlns:wp14="http://schemas.microsoft.com/office/word/2010/wordml" wp14:textId="49EB09D4">
       <w:pPr>
         <w:pStyle w:val="Paragraphedeliste"/>
         <w:numPr>
           <w:ilvl w:val="1"/>
           <w:numId w:val="5"/>
         </w:numPr>
-      </w:pPr>
-      <w:r>
-        <w:t>tissu tégumentaire (externe)</w:t>
-      </w:r>
-    </w:p>
-    <w:p>
+        <w:rPr/>
+      </w:pPr>
+      <w:r>
+        <w:rPr/>
+        <w:t>T</w:t>
+      </w:r>
+      <w:r>
+        <w:rPr/>
+        <w:t>issu tégumentaire (externe)</w:t>
+      </w:r>
+    </w:p>
+    <w:p xmlns:wp14="http://schemas.microsoft.com/office/word/2010/wordml" wp14:textId="41582412">
       <w:pPr>
         <w:pStyle w:val="Paragraphedeliste"/>
         <w:numPr>
           <w:ilvl w:val="2"/>
           <w:numId w:val="5"/>
         </w:numPr>
-      </w:pPr>
-      <w:r>
-        <w:t>Cnidocyste (ou cnidoblaste) cellule qui contient un filament urticant relier à une grande vésicule remplie de substances toxiques comme des neurobloqueurs. Le filament est explussé suite à l’activation d’un récepteur. Les cnidocyste sont principalement localisés dans les tentacules. Ils servent notamment à se protéger ou à tuer une proie.</w:t>
-      </w:r>
-    </w:p>
-    <w:p>
+        <w:rPr/>
+      </w:pPr>
+      <w:r>
+        <w:rPr/>
+        <w:t>Cnidocyste</w:t>
+      </w:r>
+      <w:r>
+        <w:rPr/>
+        <w:t>s</w:t>
+      </w:r>
+      <w:r>
+        <w:rPr/>
+        <w:t xml:space="preserve"> (ou cnidoblaste</w:t>
+      </w:r>
+      <w:r>
+        <w:rPr/>
+        <w:t>s</w:t>
+      </w:r>
+      <w:r>
+        <w:rPr/>
+        <w:t xml:space="preserve">) cellule qui contient un filament urticant relier à une grande vésicule remplie de substances toxiques comme des </w:t>
+      </w:r>
+      <w:proofErr w:type="spellStart"/>
+      <w:r>
+        <w:rPr/>
+        <w:t>neurobloqueurs</w:t>
+      </w:r>
+      <w:proofErr w:type="spellEnd"/>
+      <w:r>
+        <w:rPr/>
+        <w:t xml:space="preserve">. Le filament est </w:t>
+      </w:r>
+      <w:r>
+        <w:rPr/>
+        <w:t>expulsé</w:t>
+      </w:r>
+      <w:r>
+        <w:rPr/>
+        <w:t xml:space="preserve"> suite à l’activation d’un récepteur. Les cnidocyste</w:t>
+      </w:r>
+      <w:r>
+        <w:rPr/>
+        <w:t>s</w:t>
+      </w:r>
+      <w:r>
+        <w:rPr/>
+        <w:t xml:space="preserve"> sont principalement localisés dans les tentacules. Ils servent notamment à se protéger ou à tuer une proie.</w:t>
+      </w:r>
+    </w:p>
+    <w:p xmlns:wp14="http://schemas.microsoft.com/office/word/2010/wordml" wp14:textId="43ECFE9B">
       <w:pPr>
         <w:pStyle w:val="Paragraphedeliste"/>
         <w:numPr>
           <w:ilvl w:val="1"/>
           <w:numId w:val="5"/>
         </w:numPr>
-      </w:pPr>
-      <w:r>
-        <w:t xml:space="preserve">gastroderme (interne). </w:t>
-      </w:r>
-    </w:p>
-    <w:p>
+        <w:rPr/>
+      </w:pPr>
+      <w:r>
+        <w:rPr/>
+        <w:t>G</w:t>
+      </w:r>
+      <w:r>
+        <w:rPr/>
+        <w:t xml:space="preserve">astroderme (interne). </w:t>
+      </w:r>
+    </w:p>
+    <w:p xmlns:wp14="http://schemas.microsoft.com/office/word/2010/wordml" wp14:textId="77777777">
       <w:pPr>
         <w:pStyle w:val="Paragraphedeliste"/>
         <w:numPr>
@@ -324,48 +499,118 @@
         <w:t>Des cellules intestinales dans la cavité gastro vasculaire.</w:t>
       </w:r>
     </w:p>
-    <w:p>
+    <w:p xmlns:wp14="http://schemas.microsoft.com/office/word/2010/wordml" wp14:textId="10E67AC1">
       <w:pPr>
         <w:pStyle w:val="Paragraphedeliste"/>
         <w:numPr>
           <w:ilvl w:val="2"/>
           <w:numId w:val="5"/>
         </w:numPr>
-      </w:pPr>
-      <w:r>
-        <w:t>Des cellules sécrétices d’enzymes digestive.</w:t>
-      </w:r>
-    </w:p>
-    <w:p>
+        <w:rPr/>
+      </w:pPr>
+      <w:r>
+        <w:rPr/>
+        <w:t>Des cellules sécrét</w:t>
+      </w:r>
+      <w:r>
+        <w:rPr/>
+        <w:t>r</w:t>
+      </w:r>
+      <w:r>
+        <w:rPr/>
+        <w:t>ices d’enzymes digestive</w:t>
+      </w:r>
+      <w:r>
+        <w:rPr/>
+        <w:t>s</w:t>
+      </w:r>
+      <w:r>
+        <w:rPr/>
+        <w:t>.</w:t>
+      </w:r>
+    </w:p>
+    <w:p xmlns:wp14="http://schemas.microsoft.com/office/word/2010/wordml" wp14:textId="0CE93428">
       <w:pPr>
         <w:pStyle w:val="Paragraphedeliste"/>
         <w:numPr>
           <w:ilvl w:val="0"/>
           <w:numId w:val="5"/>
         </w:numPr>
-      </w:pPr>
-      <w:r>
-        <w:t>Mésoglée tissu conjonctif composé d’eau et de collagène qui est entouré par l’endoderme et l’ectoderme. Il est composé d’eau (90%) et de collagène. Il est caractérisé par l’absence de cellules.</w:t>
-      </w:r>
-    </w:p>
-    <w:p>
-      <w:pPr>
-        <w:pStyle w:val="Paragraphedeliste"/>
-        <w:numPr>
-          <w:ilvl w:val="1"/>
-          <w:numId w:val="5"/>
-        </w:numPr>
-      </w:pPr>
-      <w:r>
-        <w:t>On trouve également des cellules indifférenciées qui peuvent venir remplacer les cellules abimées ou mortes.</w:t>
-      </w:r>
-    </w:p>
-    <w:p>
+        <w:rPr>
+          <w:rFonts w:ascii="Calibri" w:hAnsi="Calibri" w:eastAsia="Calibri" w:cs="Calibri" w:asciiTheme="minorAscii" w:hAnsiTheme="minorAscii" w:eastAsiaTheme="minorAscii" w:cstheme="minorAscii"/>
+          <w:sz w:val="22"/>
+          <w:szCs w:val="22"/>
+        </w:rPr>
+      </w:pPr>
+      <w:r>
+        <w:rPr/>
+        <w:t xml:space="preserve">Mésoglée tissu conjonctif composé d’eau </w:t>
+      </w:r>
+      <w:r>
+        <w:rPr/>
+        <w:t xml:space="preserve">(90% de sa masse) </w:t>
+      </w:r>
+      <w:r>
+        <w:rPr/>
+        <w:t>et de collagène</w:t>
+      </w:r>
+      <w:r>
+        <w:rPr/>
+        <w:t>. Il</w:t>
+      </w:r>
+      <w:r>
+        <w:rPr/>
+        <w:t xml:space="preserve"> est entouré par l’endoderme et l’ectoderm</w:t>
+      </w:r>
+      <w:r>
+        <w:rPr/>
+        <w:t>e et il</w:t>
+      </w:r>
+      <w:r>
+        <w:rPr/>
+        <w:t xml:space="preserve"> est caractérisé par</w:t>
+      </w:r>
+      <w:r>
+        <w:rPr/>
+        <w:t xml:space="preserve"> </w:t>
+      </w:r>
+      <w:r>
+        <w:rPr/>
+        <w:t xml:space="preserve">quasiment </w:t>
+      </w:r>
+      <w:r>
+        <w:rPr/>
+        <w:t>l’absence de cellules</w:t>
+      </w:r>
+      <w:r>
+        <w:rPr/>
+        <w:t xml:space="preserve"> sauf </w:t>
+      </w:r>
+      <w:proofErr w:type="gramStart"/>
+      <w:r>
+        <w:rPr/>
+        <w:t>quelques</w:t>
+      </w:r>
+      <w:r>
+        <w:rPr/>
+        <w:t xml:space="preserve"> une</w:t>
+      </w:r>
+      <w:r>
+        <w:rPr/>
+        <w:t>s</w:t>
+      </w:r>
+      <w:proofErr w:type="gramEnd"/>
+      <w:r>
+        <w:rPr/>
+        <w:t xml:space="preserve"> qui sont capable d’aller remplacer les cellules mortes ou abîmées.</w:t>
+      </w:r>
+    </w:p>
+    <w:p xmlns:wp14="http://schemas.microsoft.com/office/word/2010/wordml" wp14:textId="77777777">
       <w:r>
         <w:t>Reproduction</w:t>
       </w:r>
     </w:p>
-    <w:p>
+    <w:p xmlns:wp14="http://schemas.microsoft.com/office/word/2010/wordml" wp14:textId="77777777">
       <w:pPr>
         <w:pStyle w:val="Paragraphedeliste"/>
         <w:numPr>
@@ -377,69 +622,168 @@
         <w:t>Reproduction asexuée se fait par bourgeonnement ou scissiparité.</w:t>
       </w:r>
     </w:p>
-    <w:p>
+    <w:p xmlns:wp14="http://schemas.microsoft.com/office/word/2010/wordml" wp14:textId="3761E03A">
       <w:pPr>
         <w:pStyle w:val="Paragraphedeliste"/>
         <w:numPr>
           <w:ilvl w:val="0"/>
           <w:numId w:val="6"/>
         </w:numPr>
-      </w:pPr>
-      <w:r>
-        <w:t xml:space="preserve">Reproduction sexuée. La fécondation est externe ou interne. Dans ce dernier cas de figure, l’embryon se développe dans la cavité gastrovasculaire </w:t>
-      </w:r>
-    </w:p>
-    <w:p>
+        <w:rPr/>
+      </w:pPr>
+      <w:r>
+        <w:rPr/>
+        <w:t>Reproduction sexuée</w:t>
+      </w:r>
+      <w:r>
+        <w:rPr/>
+        <w:t xml:space="preserve"> avec une </w:t>
+      </w:r>
+      <w:r>
+        <w:rPr/>
+        <w:t xml:space="preserve">fécondation est externe ou interne. Dans ce dernier cas, l’embryon se développe dans la cavité </w:t>
+      </w:r>
+      <w:r>
+        <w:rPr/>
+        <w:t>gastro-vasculaire</w:t>
+      </w:r>
+      <w:r>
+        <w:rPr/>
+        <w:t xml:space="preserve"> </w:t>
+      </w:r>
+    </w:p>
+    <w:p xmlns:wp14="http://schemas.microsoft.com/office/word/2010/wordml" wp14:textId="7E8A3A4F">
       <w:pPr>
         <w:pStyle w:val="Paragraphedeliste"/>
         <w:numPr>
           <w:ilvl w:val="1"/>
           <w:numId w:val="6"/>
         </w:numPr>
-      </w:pPr>
-      <w:r>
-        <w:t>Gonochorique, hermaphrdisme (alterné)</w:t>
-      </w:r>
-    </w:p>
-    <w:p>
+        <w:rPr/>
+      </w:pPr>
+      <w:r>
+        <w:rPr/>
+        <w:t>Gonochorique</w:t>
+      </w:r>
+      <w:r>
+        <w:rPr/>
+        <w:t xml:space="preserve"> ou</w:t>
+      </w:r>
+      <w:r>
+        <w:rPr/>
+        <w:t xml:space="preserve"> </w:t>
+      </w:r>
+      <w:r>
+        <w:rPr/>
+        <w:t>hermaphrodisme</w:t>
+      </w:r>
+      <w:r>
+        <w:rPr/>
+        <w:t xml:space="preserve"> (alterné)</w:t>
+      </w:r>
+      <w:r>
+        <w:rPr/>
+        <w:t>.</w:t>
+      </w:r>
+    </w:p>
+    <w:p xmlns:wp14="http://schemas.microsoft.com/office/word/2010/wordml" wp14:textId="77777777">
       <w:r>
         <w:lastRenderedPageBreak/>
         <w:t>Stade larvaire.</w:t>
       </w:r>
     </w:p>
-    <w:p>
+    <w:p xmlns:wp14="http://schemas.microsoft.com/office/word/2010/wordml" wp14:textId="380071FE">
       <w:pPr>
         <w:pStyle w:val="Paragraphedeliste"/>
         <w:numPr>
           <w:ilvl w:val="0"/>
           <w:numId w:val="10"/>
         </w:numPr>
-      </w:pPr>
-      <w:r>
-        <w:t>La larve produite est de type planula.</w:t>
-      </w:r>
-    </w:p>
-    <w:p>
+        <w:rPr/>
+      </w:pPr>
+      <w:r>
+        <w:rPr/>
+        <w:t>La larve est de type planula.</w:t>
+      </w:r>
+    </w:p>
+    <w:p xmlns:wp14="http://schemas.microsoft.com/office/word/2010/wordml" wp14:textId="44242B42">
       <w:pPr>
         <w:pStyle w:val="Paragraphedeliste"/>
         <w:numPr>
           <w:ilvl w:val="0"/>
           <w:numId w:val="9"/>
         </w:numPr>
-      </w:pPr>
-      <w:r>
-        <w:t>La mobilité est assuré par deux couches de fibres d’actines longitudinale situé dans l’epiderme et latérale située dans le gastroderme.</w:t>
-      </w:r>
-    </w:p>
-    <w:p>
+        <w:rPr>
+          <w:rFonts w:ascii="Calibri" w:hAnsi="Calibri" w:eastAsia="Calibri" w:cs="Calibri" w:asciiTheme="minorAscii" w:hAnsiTheme="minorAscii" w:eastAsiaTheme="minorAscii" w:cstheme="minorAscii"/>
+          <w:sz w:val="22"/>
+          <w:szCs w:val="22"/>
+        </w:rPr>
+      </w:pPr>
+      <w:r>
+        <w:rPr/>
+        <w:t>La mobilité est assuré</w:t>
+      </w:r>
+      <w:r>
+        <w:rPr/>
+        <w:t xml:space="preserve">e </w:t>
+      </w:r>
+      <w:r>
+        <w:rPr/>
+        <w:t>par deux couches de fibres d’actines</w:t>
+      </w:r>
+      <w:r>
+        <w:rPr/>
+        <w:t xml:space="preserve">. Une longitudinale </w:t>
+      </w:r>
+      <w:r>
+        <w:rPr/>
+        <w:t>situé</w:t>
+      </w:r>
+      <w:r>
+        <w:rPr/>
+        <w:t>e</w:t>
+      </w:r>
+      <w:r>
+        <w:rPr/>
+        <w:t xml:space="preserve"> dans l’</w:t>
+      </w:r>
+      <w:r>
+        <w:rPr/>
+        <w:t>épiderme</w:t>
+      </w:r>
+      <w:r>
+        <w:rPr/>
+        <w:t xml:space="preserve"> et</w:t>
+      </w:r>
+      <w:r>
+        <w:rPr/>
+        <w:t xml:space="preserve"> l’autre,</w:t>
+      </w:r>
+      <w:r>
+        <w:rPr/>
+        <w:t xml:space="preserve"> latérale située dans le </w:t>
+      </w:r>
+      <w:proofErr w:type="spellStart"/>
+      <w:r>
+        <w:rPr/>
+        <w:t>gastroderme</w:t>
+      </w:r>
+      <w:proofErr w:type="spellEnd"/>
+      <w:r>
+        <w:rPr/>
+        <w:t>.</w:t>
+      </w:r>
+    </w:p>
+    <w:p xmlns:wp14="http://schemas.microsoft.com/office/word/2010/wordml" wp14:textId="5D31E963">
       <w:pPr>
         <w:pStyle w:val="Titre2"/>
       </w:pPr>
       <w:r>
-        <w:t>Hydrozoaire - hydraire ou hydre ()</w:t>
-      </w:r>
-    </w:p>
-    <w:p>
+        <w:rPr/>
+        <w:t>Hydrozoaire - hydraire ou hydre</w:t>
+      </w:r>
+    </w:p>
+    <w:p xmlns:wp14="http://schemas.microsoft.com/office/word/2010/wordml" wp14:textId="77777777">
       <w:pPr>
         <w:pStyle w:val="Paragraphedeliste"/>
         <w:numPr>
@@ -451,7 +795,7 @@
         <w:t>Forme coloniale</w:t>
       </w:r>
     </w:p>
-    <w:p>
+    <w:p xmlns:wp14="http://schemas.microsoft.com/office/word/2010/wordml" wp14:textId="77777777">
       <w:pPr>
         <w:pStyle w:val="Paragraphedeliste"/>
         <w:numPr>
@@ -463,7 +807,7 @@
         <w:t>Cycle de vie avec alternance de la forme polype et méduse.</w:t>
       </w:r>
     </w:p>
-    <w:p>
+    <w:p xmlns:wp14="http://schemas.microsoft.com/office/word/2010/wordml" wp14:textId="77777777">
       <w:pPr>
         <w:pStyle w:val="Paragraphedeliste"/>
         <w:numPr>
@@ -475,34 +819,44 @@
         <w:t>Coloniaux ou solitaire.</w:t>
       </w:r>
     </w:p>
-    <w:p>
+    <w:p xmlns:wp14="http://schemas.microsoft.com/office/word/2010/wordml" wp14:textId="5AA0B921">
       <w:pPr>
         <w:pStyle w:val="Paragraphedeliste"/>
         <w:numPr>
           <w:ilvl w:val="0"/>
           <w:numId w:val="7"/>
         </w:numPr>
-      </w:pPr>
-      <w:r>
-        <w:t>(la plupart) pas de sequelette.</w:t>
-      </w:r>
-    </w:p>
-    <w:p>
+        <w:rPr/>
+      </w:pPr>
+      <w:r>
+        <w:rPr/>
+        <w:t xml:space="preserve">(la plupart) pas </w:t>
+      </w:r>
+      <w:r>
+        <w:rPr/>
+        <w:t xml:space="preserve">ne possède pas </w:t>
+      </w:r>
+      <w:r>
+        <w:rPr/>
+        <w:t>de squelette.</w:t>
+      </w:r>
+    </w:p>
+    <w:p xmlns:wp14="http://schemas.microsoft.com/office/word/2010/wordml" wp14:textId="77777777">
       <w:r>
         <w:t>Gastrozoïte (polype nourricier)</w:t>
       </w:r>
     </w:p>
-    <w:p>
+    <w:p xmlns:wp14="http://schemas.microsoft.com/office/word/2010/wordml" wp14:textId="77777777">
       <w:r>
         <w:t>Gonozoïte (polype reproducteur)</w:t>
       </w:r>
     </w:p>
-    <w:p>
+    <w:p xmlns:wp14="http://schemas.microsoft.com/office/word/2010/wordml" wp14:textId="77777777">
       <w:r>
         <w:t>Hydrocaule (stolon)</w:t>
       </w:r>
     </w:p>
-    <w:p>
+    <w:p xmlns:wp14="http://schemas.microsoft.com/office/word/2010/wordml" wp14:textId="77777777">
       <w:pPr>
         <w:pStyle w:val="Titre2"/>
       </w:pPr>
@@ -510,60 +864,18 @@
         <w:t>Scyphozoaire</w:t>
       </w:r>
     </w:p>
-    <w:p>
+    <w:p xmlns:wp14="http://schemas.microsoft.com/office/word/2010/wordml" wp14:textId="77777777">
       <w:pPr>
         <w:pStyle w:val="Paragraphedeliste"/>
         <w:numPr>
           <w:ilvl w:val="0"/>
           <w:numId w:val="11"/>
         </w:numPr>
-      </w:pPr>
-      <w:r>
+        <w:rPr/>
+      </w:pPr>
+      <w:r>
+        <w:rPr/>
         <w:t xml:space="preserve">Cycle de vie alternant la forme polype (courte) et méduse (longue) </w:t>
-      </w:r>
-    </w:p>
-    <w:tbl>
-      <w:tblPr>
-        <w:tblStyle w:val="Grilledetableauclaire"/>
-        <w:tblW w:w="0" w:type="auto"/>
-        <w:tblLayout w:type="fixed"/>
-        <w:tblLook w:val="0480" w:firstRow="0" w:lastRow="0" w:firstColumn="1" w:lastColumn="0" w:noHBand="0" w:noVBand="1"/>
-      </w:tblPr>
-      <w:tblGrid>
-        <w:gridCol w:w="1470"/>
-        <w:gridCol w:w="5850"/>
-      </w:tblGrid>
-      <w:tr>
-        <w:tc>
-          <w:tcPr>
-            <w:tcW w:w="1470" w:type="dxa"/>
-          </w:tcPr>
-          <w:p>
-            <w:r>
-              <w:t>Morphologie</w:t>
-            </w:r>
-          </w:p>
-        </w:tc>
-        <w:tc>
-          <w:tcPr>
-            <w:tcW w:w="5850" w:type="dxa"/>
-          </w:tcPr>
-          <w:p>
-            <w:r>
-              <w:t>Tentacules à l’extérieur</w:t>
-            </w:r>
-          </w:p>
-          <w:p>
-            <w:r>
-              <w:t>Bras oraux</w:t>
-            </w:r>
-          </w:p>
-        </w:tc>
-      </w:tr>
-    </w:tbl>
-    <w:p>
-      <w:r>
-        <w:t xml:space="preserve">Cubozoaire </w:t>
       </w:r>
     </w:p>
     <w:p>
@@ -573,9 +885,11 @@
           <w:ilvl w:val="0"/>
           <w:numId w:val="11"/>
         </w:numPr>
-      </w:pPr>
-      <w:r>
-        <w:t xml:space="preserve">De forme cubique </w:t>
+        <w:rPr/>
+      </w:pPr>
+      <w:r>
+        <w:rPr/>
+        <w:t>Tentacules à l’extérieur</w:t>
       </w:r>
     </w:p>
     <w:p>
@@ -585,12 +899,35 @@
           <w:ilvl w:val="0"/>
           <w:numId w:val="11"/>
         </w:numPr>
-      </w:pPr>
-      <w:r>
-        <w:t>Surnommé « guêpe de mer ». Elles sont extrêment toxiques.</w:t>
+        <w:rPr>
+          <w:rFonts w:ascii="Symbol" w:hAnsi="Symbol" w:eastAsia="Symbol" w:cs="Symbol" w:asciiTheme="minorAscii" w:hAnsiTheme="minorAscii" w:eastAsiaTheme="minorAscii" w:cstheme="minorAscii"/>
+          <w:sz w:val="22"/>
+          <w:szCs w:val="22"/>
+        </w:rPr>
+      </w:pPr>
+      <w:r>
+        <w:rPr/>
+        <w:t>Bras oraux</w:t>
       </w:r>
     </w:p>
     <w:p>
+      <w:pPr>
+        <w:pStyle w:val="Titre2"/>
+        <w:rPr>
+          <w:rFonts w:ascii="Calibri Light" w:hAnsi="Calibri Light" w:eastAsia="" w:cs=""/>
+          <w:i w:val="1"/>
+          <w:iCs w:val="1"/>
+          <w:color w:val="2F5496" w:themeColor="accent1" w:themeTint="FF" w:themeShade="BF"/>
+          <w:sz w:val="26"/>
+          <w:szCs w:val="26"/>
+        </w:rPr>
+      </w:pPr>
+      <w:r>
+        <w:rPr/>
+        <w:t xml:space="preserve">Cubozoaire </w:t>
+      </w:r>
+    </w:p>
+    <w:p xmlns:wp14="http://schemas.microsoft.com/office/word/2010/wordml" wp14:textId="77777777">
       <w:pPr>
         <w:pStyle w:val="Paragraphedeliste"/>
         <w:numPr>
@@ -599,22 +936,56 @@
         </w:numPr>
       </w:pPr>
       <w:r>
-        <w:t>La phase méduse prédomine.</w:t>
-      </w:r>
-    </w:p>
-    <w:p>
+        <w:t xml:space="preserve">De forme cubique </w:t>
+      </w:r>
+    </w:p>
+    <w:p xmlns:wp14="http://schemas.microsoft.com/office/word/2010/wordml" wp14:textId="084588C6">
       <w:pPr>
         <w:pStyle w:val="Paragraphedeliste"/>
         <w:numPr>
           <w:ilvl w:val="0"/>
           <w:numId w:val="11"/>
         </w:numPr>
+        <w:rPr/>
+      </w:pPr>
+      <w:r>
+        <w:rPr/>
+        <w:t>Surnommé « guêpe de mer ». Elles sont extrê</w:t>
+      </w:r>
+      <w:r>
+        <w:rPr/>
+        <w:t>me</w:t>
+      </w:r>
+      <w:r>
+        <w:rPr/>
+        <w:t>ment toxiques.</w:t>
+      </w:r>
+    </w:p>
+    <w:p xmlns:wp14="http://schemas.microsoft.com/office/word/2010/wordml" wp14:textId="77777777">
+      <w:pPr>
+        <w:pStyle w:val="Paragraphedeliste"/>
+        <w:numPr>
+          <w:ilvl w:val="0"/>
+          <w:numId w:val="11"/>
+        </w:numPr>
+      </w:pPr>
+      <w:r>
+        <w:t>La phase méduse prédomine.</w:t>
+      </w:r>
+    </w:p>
+    <w:p xmlns:wp14="http://schemas.microsoft.com/office/word/2010/wordml" wp14:textId="77777777">
+      <w:pPr>
+        <w:pStyle w:val="Paragraphedeliste"/>
+        <w:numPr>
+          <w:ilvl w:val="0"/>
+          <w:numId w:val="11"/>
+        </w:numPr>
       </w:pPr>
       <w:r>
         <w:t>Présent notamment dans le pacifique et en Australie.</w:t>
       </w:r>
     </w:p>
-    <w:p>
+    <w:p xmlns:wp14="http://schemas.microsoft.com/office/word/2010/wordml" wp14:textId="77777777">
       <w:pPr>
         <w:pStyle w:val="Titre2"/>
       </w:pPr>
@@ -622,12 +993,12 @@
         <w:t>Anthozoaire</w:t>
       </w:r>
     </w:p>
-    <w:p>
+    <w:p xmlns:wp14="http://schemas.microsoft.com/office/word/2010/wordml" wp14:textId="77777777">
       <w:r>
         <w:t>Esp : Anémone de mer, gorgone, corail mou</w:t>
       </w:r>
     </w:p>
-    <w:p>
+    <w:p xmlns:wp14="http://schemas.microsoft.com/office/word/2010/wordml" wp14:textId="77777777">
       <w:pPr>
         <w:pStyle w:val="Paragraphedeliste"/>
         <w:numPr>
@@ -639,7 +1010,7 @@
         <w:t>Uniquement le stade polype.</w:t>
       </w:r>
     </w:p>
-    <w:p>
+    <w:p xmlns:wp14="http://schemas.microsoft.com/office/word/2010/wordml" wp14:textId="77777777">
       <w:pPr>
         <w:pStyle w:val="Titre"/>
       </w:pPr>
@@ -647,24 +1018,43 @@
         <w:t>Cténaire</w:t>
       </w:r>
     </w:p>
-    <w:p>
-      <w:r>
-        <w:t>Esp : groseilles des mer</w:t>
-      </w:r>
-    </w:p>
-    <w:p>
+    <w:p xmlns:wp14="http://schemas.microsoft.com/office/word/2010/wordml" wp14:textId="50BFFCAC">
+      <w:r>
+        <w:rPr/>
+        <w:t xml:space="preserve">Esp : groseilles </w:t>
+      </w:r>
+      <w:r>
+        <w:rPr/>
+        <w:t>des mer</w:t>
+      </w:r>
+      <w:r>
+        <w:rPr/>
+        <w:t>s</w:t>
+      </w:r>
+    </w:p>
+    <w:p xmlns:wp14="http://schemas.microsoft.com/office/word/2010/wordml" wp14:textId="220F9095">
       <w:pPr>
         <w:pStyle w:val="Paragraphedeliste"/>
         <w:numPr>
           <w:ilvl w:val="0"/>
           <w:numId w:val="12"/>
         </w:numPr>
-      </w:pPr>
-      <w:r>
-        <w:t>Vive dans les milieux marins dans la colonne d’eau jusqu’à 3 000m de profondeur.</w:t>
-      </w:r>
-    </w:p>
-    <w:p>
+        <w:rPr/>
+      </w:pPr>
+      <w:r>
+        <w:rPr/>
+        <w:t>Vive</w:t>
+      </w:r>
+      <w:r>
+        <w:rPr/>
+        <w:t>nt</w:t>
+      </w:r>
+      <w:r>
+        <w:rPr/>
+        <w:t xml:space="preserve"> dans les milieux marins dans la colonne d’eau jusqu’à 3 000m de profondeur.</w:t>
+      </w:r>
+    </w:p>
+    <w:p xmlns:wp14="http://schemas.microsoft.com/office/word/2010/wordml" wp14:textId="77777777">
       <w:pPr>
         <w:pStyle w:val="Paragraphedeliste"/>
         <w:numPr>
@@ -676,12 +1066,12 @@
         <w:t>Organisme solitaire qui peut former des populations.</w:t>
       </w:r>
     </w:p>
-    <w:p>
+    <w:p xmlns:wp14="http://schemas.microsoft.com/office/word/2010/wordml" wp14:textId="77777777">
       <w:r>
         <w:t>Plan d’organisation :</w:t>
       </w:r>
     </w:p>
-    <w:p>
+    <w:p xmlns:wp14="http://schemas.microsoft.com/office/word/2010/wordml" wp14:textId="77777777">
       <w:pPr>
         <w:pStyle w:val="Paragraphedeliste"/>
         <w:numPr>
@@ -693,33 +1083,53 @@
         <w:t xml:space="preserve">Système gastro vasculaire formé par un réseau ramifié </w:t>
       </w:r>
     </w:p>
-    <w:p>
+    <w:p xmlns:wp14="http://schemas.microsoft.com/office/word/2010/wordml" wp14:textId="7E03E9CB">
       <w:pPr>
         <w:pStyle w:val="Paragraphedeliste"/>
         <w:numPr>
           <w:ilvl w:val="0"/>
           <w:numId w:val="13"/>
         </w:numPr>
-      </w:pPr>
-      <w:r>
-        <w:t xml:space="preserve">L’épiderme possède des séries de cellules cillées </w:t>
-      </w:r>
-    </w:p>
-    <w:p>
+        <w:rPr/>
+      </w:pPr>
+      <w:r>
+        <w:rPr/>
+        <w:t>L’épiderme possède des séries de cellules cillées</w:t>
+      </w:r>
+      <w:r>
+        <w:rPr/>
+        <w:t>.</w:t>
+      </w:r>
+    </w:p>
+    <w:p xmlns:wp14="http://schemas.microsoft.com/office/word/2010/wordml" wp14:textId="0819BC7B">
       <w:pPr>
         <w:pStyle w:val="Paragraphedeliste"/>
         <w:numPr>
           <w:ilvl w:val="0"/>
           <w:numId w:val="13"/>
         </w:numPr>
-      </w:pPr>
-      <w:r>
-        <w:t>Certaines sont biolumilescentes</w:t>
+        <w:rPr/>
+      </w:pPr>
+      <w:r>
+        <w:rPr/>
+        <w:t xml:space="preserve">Certaines sont </w:t>
+      </w:r>
+      <w:r>
+        <w:rPr/>
+        <w:t xml:space="preserve">capables de </w:t>
+      </w:r>
+      <w:r>
+        <w:rPr/>
+        <w:t>bioluminescences</w:t>
+      </w:r>
+      <w:r>
+        <w:rPr/>
+        <w:t>.</w:t>
       </w:r>
     </w:p>
     <w:sectPr>
       <w:footerReference w:type="default" r:id="rId9"/>
-      <w:pgSz w:w="11906" w:h="16838"/>
+      <w:pgSz w:w="11906" w:h="16838" w:orient="portrait"/>
       <w:pgMar w:top="720" w:right="720" w:bottom="720" w:left="720" w:header="720" w:footer="720" w:gutter="0"/>
       <w:cols w:space="720"/>
       <w:docGrid w:linePitch="360"/>
@@ -731,7 +1141,7 @@
 <file path=word/endnotes.xml><?xml version="1.0" encoding="utf-8"?>
 <w:endnotes xmlns:wpc="http://schemas.microsoft.com/office/word/2010/wordprocessingCanvas" xmlns:cx="http://schemas.microsoft.com/office/drawing/2014/chartex" xmlns:cx1="http://schemas.microsoft.com/office/drawing/2015/9/8/chartex" xmlns:cx2="http://schemas.microsoft.com/office/drawing/2015/10/21/chartex" xmlns:cx3="http://schemas.microsoft.com/office/drawing/2016/5/9/chartex" xmlns:cx4="http://schemas.microsoft.com/office/drawing/2016/5/10/chartex" xmlns:cx5="http://schemas.microsoft.com/office/drawing/2016/5/11/chartex" xmlns:cx6="http://schemas.microsoft.com/office/drawing/2016/5/12/chartex" xmlns:cx7="http://schemas.microsoft.com/office/drawing/2016/5/13/chartex" xmlns:cx8="http://schemas.microsoft.com/office/drawing/2016/5/14/chartex" xmlns:mc="http://schemas.openxmlformats.org/markup-compatibility/2006" xmlns:aink="http://schemas.microsoft.com/office/drawing/2016/ink" xmlns:am3d="http://schemas.microsoft.com/office/drawing/2017/model3d" xmlns:o="urn:schemas-microsoft-com:office:office" xmlns:r="http://schemas.openxmlformats.org/officeDocument/2006/relationships" xmlns:m="http://schemas.openxmlformats.org/officeDocument/2006/math" xmlns:v="urn:schemas-microsoft-com:vml" xmlns:wp14="http://schemas.microsoft.com/office/word/2010/wordprocessingDrawing" xmlns:wp="http://schemas.openxmlformats.org/drawingml/2006/wordprocessingDrawing" xmlns:w10="urn:schemas-microsoft-com:office:word" xmlns:w="http://schemas.openxmlformats.org/wordprocessingml/2006/main" xmlns:w14="http://schemas.microsoft.com/office/word/2010/wordml" xmlns:w15="http://schemas.microsoft.com/office/word/2012/wordml" xmlns:w16cex="http://schemas.microsoft.com/office/word/2018/wordml/cex" xmlns:w16cid="http://schemas.microsoft.com/office/word/2016/wordml/cid" xmlns:w16="http://schemas.microsoft.com/office/word/2018/wordml" xmlns:w16sdtdh="http://schemas.microsoft.com/office/word/2020/wordml/sdtdatahash" xmlns:w16se="http://schemas.microsoft.com/office/word/2015/wordml/symex" xmlns:wpg="http://schemas.microsoft.com/office/word/2010/wordprocessingGroup" xmlns:wpi="http://schemas.microsoft.com/office/word/2010/wordprocessingInk" xmlns:wne="http://schemas.microsoft.com/office/word/2006/wordml" xmlns:wps="http://schemas.microsoft.com/office/word/2010/wordprocessingShape" mc:Ignorable="w14 w15 w16se w16cid w16 w16cex w16sdtdh wp14">
   <w:endnote w:type="separator" w:id="-1">
-    <w:p>
+    <w:p xmlns:wp14="http://schemas.microsoft.com/office/word/2010/wordml" wp14:textId="77777777">
       <w:pPr>
         <w:spacing w:after="0" w:line="240" w:lineRule="auto"/>
       </w:pPr>
@@ -741,7 +1151,7 @@
     </w:p>
   </w:endnote>
   <w:endnote w:type="continuationSeparator" w:id="0">
-    <w:p>
+    <w:p xmlns:wp14="http://schemas.microsoft.com/office/word/2010/wordml" wp14:textId="77777777">
       <w:pPr>
         <w:spacing w:after="0" w:line="240" w:lineRule="auto"/>
       </w:pPr>
@@ -755,7 +1165,7 @@
 
 <file path=word/footer1.xml><?xml version="1.0" encoding="utf-8"?>
 <w:ftr xmlns:wpc="http://schemas.microsoft.com/office/word/2010/wordprocessingCanvas" xmlns:cx="http://schemas.microsoft.com/office/drawing/2014/chartex" xmlns:cx1="http://schemas.microsoft.com/office/drawing/2015/9/8/chartex" xmlns:cx2="http://schemas.microsoft.com/office/drawing/2015/10/21/chartex" xmlns:cx3="http://schemas.microsoft.com/office/drawing/2016/5/9/chartex" xmlns:cx4="http://schemas.microsoft.com/office/drawing/2016/5/10/chartex" xmlns:cx5="http://schemas.microsoft.com/office/drawing/2016/5/11/chartex" xmlns:cx6="http://schemas.microsoft.com/office/drawing/2016/5/12/chartex" xmlns:cx7="http://schemas.microsoft.com/office/drawing/2016/5/13/chartex" xmlns:cx8="http://schemas.microsoft.com/office/drawing/2016/5/14/chartex" xmlns:mc="http://schemas.openxmlformats.org/markup-compatibility/2006" xmlns:aink="http://schemas.microsoft.com/office/drawing/2016/ink" xmlns:am3d="http://schemas.microsoft.com/office/drawing/2017/model3d" xmlns:o="urn:schemas-microsoft-com:office:office" xmlns:r="http://schemas.openxmlformats.org/officeDocument/2006/relationships" xmlns:m="http://schemas.openxmlformats.org/officeDocument/2006/math" xmlns:v="urn:schemas-microsoft-com:vml" xmlns:wp14="http://schemas.microsoft.com/office/word/2010/wordprocessingDrawing" xmlns:wp="http://schemas.openxmlformats.org/drawingml/2006/wordprocessingDrawing" xmlns:w10="urn:schemas-microsoft-com:office:word" xmlns:w="http://schemas.openxmlformats.org/wordprocessingml/2006/main" xmlns:w14="http://schemas.microsoft.com/office/word/2010/wordml" xmlns:w15="http://schemas.microsoft.com/office/word/2012/wordml" xmlns:w16cex="http://schemas.microsoft.com/office/word/2018/wordml/cex" xmlns:w16cid="http://schemas.microsoft.com/office/word/2016/wordml/cid" xmlns:w16="http://schemas.microsoft.com/office/word/2018/wordml" xmlns:w16sdtdh="http://schemas.microsoft.com/office/word/2020/wordml/sdtdatahash" xmlns:w16se="http://schemas.microsoft.com/office/word/2015/wordml/symex" xmlns:wpg="http://schemas.microsoft.com/office/word/2010/wordprocessingGroup" xmlns:wpi="http://schemas.microsoft.com/office/word/2010/wordprocessingInk" xmlns:wne="http://schemas.microsoft.com/office/word/2006/wordml" xmlns:wps="http://schemas.microsoft.com/office/word/2010/wordprocessingShape" mc:Ignorable="w14 w15 w16se w16cid w16 w16cex w16sdtdh wp14">
-  <w:p>
+  <w:p xmlns:wp14="http://schemas.microsoft.com/office/word/2010/wordml" wp14:textId="77777777">
     <w:pPr>
       <w:pStyle w:val="Pieddepage"/>
     </w:pPr>
@@ -763,13 +1173,13 @@
       <w:t>OVA</w:t>
     </w:r>
     <w:r>
-      <w:ptab w:relativeTo="margin" w:alignment="center" w:leader="none"/>
+      <w:ptab w:alignment="center" w:relativeTo="margin" w:leader="none"/>
     </w:r>
     <w:r>
       <w:t>Cnidaire et cténaire</w:t>
     </w:r>
     <w:r>
-      <w:ptab w:relativeTo="margin" w:alignment="right" w:leader="none"/>
+      <w:ptab w:alignment="right" w:relativeTo="margin" w:leader="none"/>
     </w:r>
     <w:r>
       <w:fldChar w:fldCharType="begin"/>
@@ -793,7 +1203,7 @@
 <file path=word/footnotes.xml><?xml version="1.0" encoding="utf-8"?>
 <w:footnotes xmlns:wpc="http://schemas.microsoft.com/office/word/2010/wordprocessingCanvas" xmlns:cx="http://schemas.microsoft.com/office/drawing/2014/chartex" xmlns:cx1="http://schemas.microsoft.com/office/drawing/2015/9/8/chartex" xmlns:cx2="http://schemas.microsoft.com/office/drawing/2015/10/21/chartex" xmlns:cx3="http://schemas.microsoft.com/office/drawing/2016/5/9/chartex" xmlns:cx4="http://schemas.microsoft.com/office/drawing/2016/5/10/chartex" xmlns:cx5="http://schemas.microsoft.com/office/drawing/2016/5/11/chartex" xmlns:cx6="http://schemas.microsoft.com/office/drawing/2016/5/12/chartex" xmlns:cx7="http://schemas.microsoft.com/office/drawing/2016/5/13/chartex" xmlns:cx8="http://schemas.microsoft.com/office/drawing/2016/5/14/chartex" xmlns:mc="http://schemas.openxmlformats.org/markup-compatibility/2006" xmlns:aink="http://schemas.microsoft.com/office/drawing/2016/ink" xmlns:am3d="http://schemas.microsoft.com/office/drawing/2017/model3d" xmlns:o="urn:schemas-microsoft-com:office:office" xmlns:r="http://schemas.openxmlformats.org/officeDocument/2006/relationships" xmlns:m="http://schemas.openxmlformats.org/officeDocument/2006/math" xmlns:v="urn:schemas-microsoft-com:vml" xmlns:wp14="http://schemas.microsoft.com/office/word/2010/wordprocessingDrawing" xmlns:wp="http://schemas.openxmlformats.org/drawingml/2006/wordprocessingDrawing" xmlns:w10="urn:schemas-microsoft-com:office:word" xmlns:w="http://schemas.openxmlformats.org/wordprocessingml/2006/main" xmlns:w14="http://schemas.microsoft.com/office/word/2010/wordml" xmlns:w15="http://schemas.microsoft.com/office/word/2012/wordml" xmlns:w16cex="http://schemas.microsoft.com/office/word/2018/wordml/cex" xmlns:w16cid="http://schemas.microsoft.com/office/word/2016/wordml/cid" xmlns:w16="http://schemas.microsoft.com/office/word/2018/wordml" xmlns:w16sdtdh="http://schemas.microsoft.com/office/word/2020/wordml/sdtdatahash" xmlns:w16se="http://schemas.microsoft.com/office/word/2015/wordml/symex" xmlns:wpg="http://schemas.microsoft.com/office/word/2010/wordprocessingGroup" xmlns:wpi="http://schemas.microsoft.com/office/word/2010/wordprocessingInk" xmlns:wne="http://schemas.microsoft.com/office/word/2006/wordml" xmlns:wps="http://schemas.microsoft.com/office/word/2010/wordprocessingShape" mc:Ignorable="w14 w15 w16se w16cid w16 w16cex w16sdtdh wp14">
   <w:footnote w:type="separator" w:id="-1">
-    <w:p>
+    <w:p xmlns:wp14="http://schemas.microsoft.com/office/word/2010/wordml" wp14:textId="77777777">
       <w:pPr>
         <w:spacing w:after="0" w:line="240" w:lineRule="auto"/>
       </w:pPr>
@@ -803,7 +1213,7 @@
     </w:p>
   </w:footnote>
   <w:footnote w:type="continuationSeparator" w:id="0">
-    <w:p>
+    <w:p xmlns:wp14="http://schemas.microsoft.com/office/word/2010/wordml" wp14:textId="77777777">
       <w:pPr>
         <w:spacing w:after="0" w:line="240" w:lineRule="auto"/>
       </w:pPr>
@@ -830,7 +1240,7 @@
         <w:ind w:left="720" w:hanging="360"/>
       </w:pPr>
       <w:rPr>
-        <w:rFonts w:ascii="Symbol" w:hAnsi="Symbol" w:hint="default"/>
+        <w:rFonts w:hint="default" w:ascii="Symbol" w:hAnsi="Symbol"/>
       </w:rPr>
     </w:lvl>
     <w:lvl w:ilvl="1" w:tplc="040C0003" w:tentative="1">
@@ -842,7 +1252,7 @@
         <w:ind w:left="1440" w:hanging="360"/>
       </w:pPr>
       <w:rPr>
-        <w:rFonts w:ascii="Courier New" w:hAnsi="Courier New" w:cs="Courier New" w:hint="default"/>
+        <w:rFonts w:hint="default" w:ascii="Courier New" w:hAnsi="Courier New" w:cs="Courier New"/>
       </w:rPr>
     </w:lvl>
     <w:lvl w:ilvl="2" w:tplc="040C0005" w:tentative="1">
@@ -854,7 +1264,7 @@
         <w:ind w:left="2160" w:hanging="360"/>
       </w:pPr>
       <w:rPr>
-        <w:rFonts w:ascii="Wingdings" w:hAnsi="Wingdings" w:hint="default"/>
+        <w:rFonts w:hint="default" w:ascii="Wingdings" w:hAnsi="Wingdings"/>
       </w:rPr>
     </w:lvl>
     <w:lvl w:ilvl="3" w:tplc="040C0001" w:tentative="1">
@@ -866,7 +1276,7 @@
         <w:ind w:left="2880" w:hanging="360"/>
       </w:pPr>
       <w:rPr>
-        <w:rFonts w:ascii="Symbol" w:hAnsi="Symbol" w:hint="default"/>
+        <w:rFonts w:hint="default" w:ascii="Symbol" w:hAnsi="Symbol"/>
       </w:rPr>
     </w:lvl>
     <w:lvl w:ilvl="4" w:tplc="040C0003" w:tentative="1">
@@ -878,7 +1288,7 @@
         <w:ind w:left="3600" w:hanging="360"/>
       </w:pPr>
       <w:rPr>
-        <w:rFonts w:ascii="Courier New" w:hAnsi="Courier New" w:cs="Courier New" w:hint="default"/>
+        <w:rFonts w:hint="default" w:ascii="Courier New" w:hAnsi="Courier New" w:cs="Courier New"/>
       </w:rPr>
     </w:lvl>
     <w:lvl w:ilvl="5" w:tplc="040C0005" w:tentative="1">
@@ -890,7 +1300,7 @@
         <w:ind w:left="4320" w:hanging="360"/>
       </w:pPr>
       <w:rPr>
-        <w:rFonts w:ascii="Wingdings" w:hAnsi="Wingdings" w:hint="default"/>
+        <w:rFonts w:hint="default" w:ascii="Wingdings" w:hAnsi="Wingdings"/>
       </w:rPr>
     </w:lvl>
     <w:lvl w:ilvl="6" w:tplc="040C0001" w:tentative="1">
@@ -902,7 +1312,7 @@
         <w:ind w:left="5040" w:hanging="360"/>
       </w:pPr>
       <w:rPr>
-        <w:rFonts w:ascii="Symbol" w:hAnsi="Symbol" w:hint="default"/>
+        <w:rFonts w:hint="default" w:ascii="Symbol" w:hAnsi="Symbol"/>
       </w:rPr>
     </w:lvl>
     <w:lvl w:ilvl="7" w:tplc="040C0003" w:tentative="1">
@@ -914,7 +1324,7 @@
         <w:ind w:left="5760" w:hanging="360"/>
       </w:pPr>
       <w:rPr>
-        <w:rFonts w:ascii="Courier New" w:hAnsi="Courier New" w:cs="Courier New" w:hint="default"/>
+        <w:rFonts w:hint="default" w:ascii="Courier New" w:hAnsi="Courier New" w:cs="Courier New"/>
       </w:rPr>
     </w:lvl>
     <w:lvl w:ilvl="8" w:tplc="040C0005" w:tentative="1">
@@ -926,7 +1336,7 @@
         <w:ind w:left="6480" w:hanging="360"/>
       </w:pPr>
       <w:rPr>
-        <w:rFonts w:ascii="Wingdings" w:hAnsi="Wingdings" w:hint="default"/>
+        <w:rFonts w:hint="default" w:ascii="Wingdings" w:hAnsi="Wingdings"/>
       </w:rPr>
     </w:lvl>
   </w:abstractNum>
@@ -943,7 +1353,7 @@
         <w:ind w:left="720" w:hanging="360"/>
       </w:pPr>
       <w:rPr>
-        <w:rFonts w:ascii="Symbol" w:hAnsi="Symbol" w:hint="default"/>
+        <w:rFonts w:hint="default" w:ascii="Symbol" w:hAnsi="Symbol"/>
       </w:rPr>
     </w:lvl>
     <w:lvl w:ilvl="1" w:tplc="040C0003" w:tentative="1">
@@ -955,7 +1365,7 @@
         <w:ind w:left="1440" w:hanging="360"/>
       </w:pPr>
       <w:rPr>
-        <w:rFonts w:ascii="Courier New" w:hAnsi="Courier New" w:cs="Courier New" w:hint="default"/>
+        <w:rFonts w:hint="default" w:ascii="Courier New" w:hAnsi="Courier New" w:cs="Courier New"/>
       </w:rPr>
     </w:lvl>
     <w:lvl w:ilvl="2" w:tplc="040C0005" w:tentative="1">
@@ -967,7 +1377,7 @@
         <w:ind w:left="2160" w:hanging="360"/>
       </w:pPr>
       <w:rPr>
-        <w:rFonts w:ascii="Wingdings" w:hAnsi="Wingdings" w:hint="default"/>
+        <w:rFonts w:hint="default" w:ascii="Wingdings" w:hAnsi="Wingdings"/>
       </w:rPr>
     </w:lvl>
     <w:lvl w:ilvl="3" w:tplc="040C0001" w:tentative="1">
@@ -979,7 +1389,7 @@
         <w:ind w:left="2880" w:hanging="360"/>
       </w:pPr>
       <w:rPr>
-        <w:rFonts w:ascii="Symbol" w:hAnsi="Symbol" w:hint="default"/>
+        <w:rFonts w:hint="default" w:ascii="Symbol" w:hAnsi="Symbol"/>
       </w:rPr>
     </w:lvl>
     <w:lvl w:ilvl="4" w:tplc="040C0003" w:tentative="1">
@@ -991,7 +1401,7 @@
         <w:ind w:left="3600" w:hanging="360"/>
       </w:pPr>
       <w:rPr>
-        <w:rFonts w:ascii="Courier New" w:hAnsi="Courier New" w:cs="Courier New" w:hint="default"/>
+        <w:rFonts w:hint="default" w:ascii="Courier New" w:hAnsi="Courier New" w:cs="Courier New"/>
       </w:rPr>
     </w:lvl>
     <w:lvl w:ilvl="5" w:tplc="040C0005" w:tentative="1">
@@ -1003,7 +1413,7 @@
         <w:ind w:left="4320" w:hanging="360"/>
       </w:pPr>
       <w:rPr>
-        <w:rFonts w:ascii="Wingdings" w:hAnsi="Wingdings" w:hint="default"/>
+        <w:rFonts w:hint="default" w:ascii="Wingdings" w:hAnsi="Wingdings"/>
       </w:rPr>
     </w:lvl>
     <w:lvl w:ilvl="6" w:tplc="040C0001" w:tentative="1">
@@ -1015,7 +1425,7 @@
         <w:ind w:left="5040" w:hanging="360"/>
       </w:pPr>
       <w:rPr>
-        <w:rFonts w:ascii="Symbol" w:hAnsi="Symbol" w:hint="default"/>
+        <w:rFonts w:hint="default" w:ascii="Symbol" w:hAnsi="Symbol"/>
       </w:rPr>
     </w:lvl>
     <w:lvl w:ilvl="7" w:tplc="040C0003" w:tentative="1">
@@ -1027,7 +1437,7 @@
         <w:ind w:left="5760" w:hanging="360"/>
       </w:pPr>
       <w:rPr>
-        <w:rFonts w:ascii="Courier New" w:hAnsi="Courier New" w:cs="Courier New" w:hint="default"/>
+        <w:rFonts w:hint="default" w:ascii="Courier New" w:hAnsi="Courier New" w:cs="Courier New"/>
       </w:rPr>
     </w:lvl>
     <w:lvl w:ilvl="8" w:tplc="040C0005" w:tentative="1">
@@ -1039,7 +1449,7 @@
         <w:ind w:left="6480" w:hanging="360"/>
       </w:pPr>
       <w:rPr>
-        <w:rFonts w:ascii="Wingdings" w:hAnsi="Wingdings" w:hint="default"/>
+        <w:rFonts w:hint="default" w:ascii="Wingdings" w:hAnsi="Wingdings"/>
       </w:rPr>
     </w:lvl>
   </w:abstractNum>
@@ -1056,7 +1466,7 @@
         <w:ind w:left="720" w:hanging="360"/>
       </w:pPr>
       <w:rPr>
-        <w:rFonts w:ascii="Symbol" w:hAnsi="Symbol" w:hint="default"/>
+        <w:rFonts w:hint="default" w:ascii="Symbol" w:hAnsi="Symbol"/>
       </w:rPr>
     </w:lvl>
     <w:lvl w:ilvl="1" w:tplc="040C0003">
@@ -1068,7 +1478,7 @@
         <w:ind w:left="1440" w:hanging="360"/>
       </w:pPr>
       <w:rPr>
-        <w:rFonts w:ascii="Courier New" w:hAnsi="Courier New" w:cs="Courier New" w:hint="default"/>
+        <w:rFonts w:hint="default" w:ascii="Courier New" w:hAnsi="Courier New" w:cs="Courier New"/>
       </w:rPr>
     </w:lvl>
     <w:lvl w:ilvl="2" w:tplc="040C0005" w:tentative="1">
@@ -1080,7 +1490,7 @@
         <w:ind w:left="2160" w:hanging="360"/>
       </w:pPr>
       <w:rPr>
-        <w:rFonts w:ascii="Wingdings" w:hAnsi="Wingdings" w:hint="default"/>
+        <w:rFonts w:hint="default" w:ascii="Wingdings" w:hAnsi="Wingdings"/>
       </w:rPr>
     </w:lvl>
     <w:lvl w:ilvl="3" w:tplc="040C0001" w:tentative="1">
@@ -1092,7 +1502,7 @@
         <w:ind w:left="2880" w:hanging="360"/>
       </w:pPr>
       <w:rPr>
-        <w:rFonts w:ascii="Symbol" w:hAnsi="Symbol" w:hint="default"/>
+        <w:rFonts w:hint="default" w:ascii="Symbol" w:hAnsi="Symbol"/>
       </w:rPr>
     </w:lvl>
     <w:lvl w:ilvl="4" w:tplc="040C0003" w:tentative="1">
@@ -1104,7 +1514,7 @@
         <w:ind w:left="3600" w:hanging="360"/>
       </w:pPr>
       <w:rPr>
-        <w:rFonts w:ascii="Courier New" w:hAnsi="Courier New" w:cs="Courier New" w:hint="default"/>
+        <w:rFonts w:hint="default" w:ascii="Courier New" w:hAnsi="Courier New" w:cs="Courier New"/>
       </w:rPr>
     </w:lvl>
     <w:lvl w:ilvl="5" w:tplc="040C0005" w:tentative="1">
@@ -1116,7 +1526,7 @@
         <w:ind w:left="4320" w:hanging="360"/>
       </w:pPr>
       <w:rPr>
-        <w:rFonts w:ascii="Wingdings" w:hAnsi="Wingdings" w:hint="default"/>
+        <w:rFonts w:hint="default" w:ascii="Wingdings" w:hAnsi="Wingdings"/>
       </w:rPr>
     </w:lvl>
     <w:lvl w:ilvl="6" w:tplc="040C0001" w:tentative="1">
@@ -1128,7 +1538,7 @@
         <w:ind w:left="5040" w:hanging="360"/>
       </w:pPr>
       <w:rPr>
-        <w:rFonts w:ascii="Symbol" w:hAnsi="Symbol" w:hint="default"/>
+        <w:rFonts w:hint="default" w:ascii="Symbol" w:hAnsi="Symbol"/>
       </w:rPr>
     </w:lvl>
     <w:lvl w:ilvl="7" w:tplc="040C0003" w:tentative="1">
@@ -1140,7 +1550,7 @@
         <w:ind w:left="5760" w:hanging="360"/>
       </w:pPr>
       <w:rPr>
-        <w:rFonts w:ascii="Courier New" w:hAnsi="Courier New" w:cs="Courier New" w:hint="default"/>
+        <w:rFonts w:hint="default" w:ascii="Courier New" w:hAnsi="Courier New" w:cs="Courier New"/>
       </w:rPr>
     </w:lvl>
     <w:lvl w:ilvl="8" w:tplc="040C0005" w:tentative="1">
@@ -1152,7 +1562,7 @@
         <w:ind w:left="6480" w:hanging="360"/>
       </w:pPr>
       <w:rPr>
-        <w:rFonts w:ascii="Wingdings" w:hAnsi="Wingdings" w:hint="default"/>
+        <w:rFonts w:hint="default" w:ascii="Wingdings" w:hAnsi="Wingdings"/>
       </w:rPr>
     </w:lvl>
   </w:abstractNum>
@@ -1169,7 +1579,7 @@
         <w:ind w:left="720" w:hanging="360"/>
       </w:pPr>
       <w:rPr>
-        <w:rFonts w:ascii="Symbol" w:hAnsi="Symbol" w:hint="default"/>
+        <w:rFonts w:hint="default" w:ascii="Symbol" w:hAnsi="Symbol"/>
       </w:rPr>
     </w:lvl>
     <w:lvl w:ilvl="1" w:tplc="040C0003" w:tentative="1">
@@ -1181,7 +1591,7 @@
         <w:ind w:left="1440" w:hanging="360"/>
       </w:pPr>
       <w:rPr>
-        <w:rFonts w:ascii="Courier New" w:hAnsi="Courier New" w:cs="Courier New" w:hint="default"/>
+        <w:rFonts w:hint="default" w:ascii="Courier New" w:hAnsi="Courier New" w:cs="Courier New"/>
       </w:rPr>
     </w:lvl>
     <w:lvl w:ilvl="2" w:tplc="040C0005" w:tentative="1">
@@ -1193,7 +1603,7 @@
         <w:ind w:left="2160" w:hanging="360"/>
       </w:pPr>
       <w:rPr>
-        <w:rFonts w:ascii="Wingdings" w:hAnsi="Wingdings" w:hint="default"/>
+        <w:rFonts w:hint="default" w:ascii="Wingdings" w:hAnsi="Wingdings"/>
       </w:rPr>
     </w:lvl>
     <w:lvl w:ilvl="3" w:tplc="040C0001" w:tentative="1">
@@ -1205,7 +1615,7 @@
         <w:ind w:left="2880" w:hanging="360"/>
       </w:pPr>
       <w:rPr>
-        <w:rFonts w:ascii="Symbol" w:hAnsi="Symbol" w:hint="default"/>
+        <w:rFonts w:hint="default" w:ascii="Symbol" w:hAnsi="Symbol"/>
       </w:rPr>
     </w:lvl>
     <w:lvl w:ilvl="4" w:tplc="040C0003" w:tentative="1">
@@ -1217,7 +1627,7 @@
         <w:ind w:left="3600" w:hanging="360"/>
       </w:pPr>
       <w:rPr>
-        <w:rFonts w:ascii="Courier New" w:hAnsi="Courier New" w:cs="Courier New" w:hint="default"/>
+        <w:rFonts w:hint="default" w:ascii="Courier New" w:hAnsi="Courier New" w:cs="Courier New"/>
       </w:rPr>
     </w:lvl>
     <w:lvl w:ilvl="5" w:tplc="040C0005" w:tentative="1">
@@ -1229,7 +1639,7 @@
         <w:ind w:left="4320" w:hanging="360"/>
       </w:pPr>
       <w:rPr>
-        <w:rFonts w:ascii="Wingdings" w:hAnsi="Wingdings" w:hint="default"/>
+        <w:rFonts w:hint="default" w:ascii="Wingdings" w:hAnsi="Wingdings"/>
       </w:rPr>
     </w:lvl>
     <w:lvl w:ilvl="6" w:tplc="040C0001" w:tentative="1">
@@ -1241,7 +1651,7 @@
         <w:ind w:left="5040" w:hanging="360"/>
       </w:pPr>
       <w:rPr>
-        <w:rFonts w:ascii="Symbol" w:hAnsi="Symbol" w:hint="default"/>
+        <w:rFonts w:hint="default" w:ascii="Symbol" w:hAnsi="Symbol"/>
       </w:rPr>
     </w:lvl>
     <w:lvl w:ilvl="7" w:tplc="040C0003" w:tentative="1">
@@ -1253,7 +1663,7 @@
         <w:ind w:left="5760" w:hanging="360"/>
       </w:pPr>
       <w:rPr>
-        <w:rFonts w:ascii="Courier New" w:hAnsi="Courier New" w:cs="Courier New" w:hint="default"/>
+        <w:rFonts w:hint="default" w:ascii="Courier New" w:hAnsi="Courier New" w:cs="Courier New"/>
       </w:rPr>
     </w:lvl>
     <w:lvl w:ilvl="8" w:tplc="040C0005" w:tentative="1">
@@ -1265,7 +1675,7 @@
         <w:ind w:left="6480" w:hanging="360"/>
       </w:pPr>
       <w:rPr>
-        <w:rFonts w:ascii="Wingdings" w:hAnsi="Wingdings" w:hint="default"/>
+        <w:rFonts w:hint="default" w:ascii="Wingdings" w:hAnsi="Wingdings"/>
       </w:rPr>
     </w:lvl>
   </w:abstractNum>
@@ -1282,7 +1692,7 @@
         <w:ind w:left="720" w:hanging="360"/>
       </w:pPr>
       <w:rPr>
-        <w:rFonts w:ascii="Symbol" w:hAnsi="Symbol" w:hint="default"/>
+        <w:rFonts w:hint="default" w:ascii="Symbol" w:hAnsi="Symbol"/>
       </w:rPr>
     </w:lvl>
     <w:lvl w:ilvl="1" w:tplc="040C0003" w:tentative="1">
@@ -1294,7 +1704,7 @@
         <w:ind w:left="1440" w:hanging="360"/>
       </w:pPr>
       <w:rPr>
-        <w:rFonts w:ascii="Courier New" w:hAnsi="Courier New" w:cs="Courier New" w:hint="default"/>
+        <w:rFonts w:hint="default" w:ascii="Courier New" w:hAnsi="Courier New" w:cs="Courier New"/>
       </w:rPr>
     </w:lvl>
     <w:lvl w:ilvl="2" w:tplc="040C0005" w:tentative="1">
@@ -1306,7 +1716,7 @@
         <w:ind w:left="2160" w:hanging="360"/>
       </w:pPr>
       <w:rPr>
-        <w:rFonts w:ascii="Wingdings" w:hAnsi="Wingdings" w:hint="default"/>
+        <w:rFonts w:hint="default" w:ascii="Wingdings" w:hAnsi="Wingdings"/>
       </w:rPr>
     </w:lvl>
     <w:lvl w:ilvl="3" w:tplc="040C0001" w:tentative="1">
@@ -1318,7 +1728,7 @@
         <w:ind w:left="2880" w:hanging="360"/>
       </w:pPr>
       <w:rPr>
-        <w:rFonts w:ascii="Symbol" w:hAnsi="Symbol" w:hint="default"/>
+        <w:rFonts w:hint="default" w:ascii="Symbol" w:hAnsi="Symbol"/>
       </w:rPr>
     </w:lvl>
     <w:lvl w:ilvl="4" w:tplc="040C0003" w:tentative="1">
@@ -1330,7 +1740,7 @@
         <w:ind w:left="3600" w:hanging="360"/>
       </w:pPr>
       <w:rPr>
-        <w:rFonts w:ascii="Courier New" w:hAnsi="Courier New" w:cs="Courier New" w:hint="default"/>
+        <w:rFonts w:hint="default" w:ascii="Courier New" w:hAnsi="Courier New" w:cs="Courier New"/>
       </w:rPr>
     </w:lvl>
     <w:lvl w:ilvl="5" w:tplc="040C0005" w:tentative="1">
@@ -1342,7 +1752,7 @@
         <w:ind w:left="4320" w:hanging="360"/>
       </w:pPr>
       <w:rPr>
-        <w:rFonts w:ascii="Wingdings" w:hAnsi="Wingdings" w:hint="default"/>
+        <w:rFonts w:hint="default" w:ascii="Wingdings" w:hAnsi="Wingdings"/>
       </w:rPr>
     </w:lvl>
     <w:lvl w:ilvl="6" w:tplc="040C0001" w:tentative="1">
@@ -1354,7 +1764,7 @@
         <w:ind w:left="5040" w:hanging="360"/>
       </w:pPr>
       <w:rPr>
-        <w:rFonts w:ascii="Symbol" w:hAnsi="Symbol" w:hint="default"/>
+        <w:rFonts w:hint="default" w:ascii="Symbol" w:hAnsi="Symbol"/>
       </w:rPr>
     </w:lvl>
     <w:lvl w:ilvl="7" w:tplc="040C0003" w:tentative="1">
@@ -1366,7 +1776,7 @@
         <w:ind w:left="5760" w:hanging="360"/>
       </w:pPr>
       <w:rPr>
-        <w:rFonts w:ascii="Courier New" w:hAnsi="Courier New" w:cs="Courier New" w:hint="default"/>
+        <w:rFonts w:hint="default" w:ascii="Courier New" w:hAnsi="Courier New" w:cs="Courier New"/>
       </w:rPr>
     </w:lvl>
     <w:lvl w:ilvl="8" w:tplc="040C0005" w:tentative="1">
@@ -1378,7 +1788,7 @@
         <w:ind w:left="6480" w:hanging="360"/>
       </w:pPr>
       <w:rPr>
-        <w:rFonts w:ascii="Wingdings" w:hAnsi="Wingdings" w:hint="default"/>
+        <w:rFonts w:hint="default" w:ascii="Wingdings" w:hAnsi="Wingdings"/>
       </w:rPr>
     </w:lvl>
   </w:abstractNum>
@@ -1395,7 +1805,7 @@
         <w:ind w:left="720" w:hanging="360"/>
       </w:pPr>
       <w:rPr>
-        <w:rFonts w:ascii="Symbol" w:hAnsi="Symbol" w:hint="default"/>
+        <w:rFonts w:hint="default" w:ascii="Symbol" w:hAnsi="Symbol"/>
       </w:rPr>
     </w:lvl>
     <w:lvl w:ilvl="1" w:tplc="040C0003" w:tentative="1">
@@ -1407,7 +1817,7 @@
         <w:ind w:left="1440" w:hanging="360"/>
       </w:pPr>
       <w:rPr>
-        <w:rFonts w:ascii="Courier New" w:hAnsi="Courier New" w:cs="Courier New" w:hint="default"/>
+        <w:rFonts w:hint="default" w:ascii="Courier New" w:hAnsi="Courier New" w:cs="Courier New"/>
       </w:rPr>
     </w:lvl>
     <w:lvl w:ilvl="2" w:tplc="040C0005" w:tentative="1">
@@ -1419,7 +1829,7 @@
         <w:ind w:left="2160" w:hanging="360"/>
       </w:pPr>
       <w:rPr>
-        <w:rFonts w:ascii="Wingdings" w:hAnsi="Wingdings" w:hint="default"/>
+        <w:rFonts w:hint="default" w:ascii="Wingdings" w:hAnsi="Wingdings"/>
       </w:rPr>
     </w:lvl>
     <w:lvl w:ilvl="3" w:tplc="040C0001" w:tentative="1">
@@ -1431,7 +1841,7 @@
         <w:ind w:left="2880" w:hanging="360"/>
       </w:pPr>
       <w:rPr>
-        <w:rFonts w:ascii="Symbol" w:hAnsi="Symbol" w:hint="default"/>
+        <w:rFonts w:hint="default" w:ascii="Symbol" w:hAnsi="Symbol"/>
       </w:rPr>
     </w:lvl>
     <w:lvl w:ilvl="4" w:tplc="040C0003" w:tentative="1">
@@ -1443,7 +1853,7 @@
         <w:ind w:left="3600" w:hanging="360"/>
       </w:pPr>
       <w:rPr>
-        <w:rFonts w:ascii="Courier New" w:hAnsi="Courier New" w:cs="Courier New" w:hint="default"/>
+        <w:rFonts w:hint="default" w:ascii="Courier New" w:hAnsi="Courier New" w:cs="Courier New"/>
       </w:rPr>
     </w:lvl>
     <w:lvl w:ilvl="5" w:tplc="040C0005" w:tentative="1">
@@ -1455,7 +1865,7 @@
         <w:ind w:left="4320" w:hanging="360"/>
       </w:pPr>
       <w:rPr>
-        <w:rFonts w:ascii="Wingdings" w:hAnsi="Wingdings" w:hint="default"/>
+        <w:rFonts w:hint="default" w:ascii="Wingdings" w:hAnsi="Wingdings"/>
       </w:rPr>
     </w:lvl>
     <w:lvl w:ilvl="6" w:tplc="040C0001" w:tentative="1">
@@ -1467,7 +1877,7 @@
         <w:ind w:left="5040" w:hanging="360"/>
       </w:pPr>
       <w:rPr>
-        <w:rFonts w:ascii="Symbol" w:hAnsi="Symbol" w:hint="default"/>
+        <w:rFonts w:hint="default" w:ascii="Symbol" w:hAnsi="Symbol"/>
       </w:rPr>
     </w:lvl>
     <w:lvl w:ilvl="7" w:tplc="040C0003" w:tentative="1">
@@ -1479,7 +1889,7 @@
         <w:ind w:left="5760" w:hanging="360"/>
       </w:pPr>
       <w:rPr>
-        <w:rFonts w:ascii="Courier New" w:hAnsi="Courier New" w:cs="Courier New" w:hint="default"/>
+        <w:rFonts w:hint="default" w:ascii="Courier New" w:hAnsi="Courier New" w:cs="Courier New"/>
       </w:rPr>
     </w:lvl>
     <w:lvl w:ilvl="8" w:tplc="040C0005" w:tentative="1">
@@ -1491,7 +1901,7 @@
         <w:ind w:left="6480" w:hanging="360"/>
       </w:pPr>
       <w:rPr>
-        <w:rFonts w:ascii="Wingdings" w:hAnsi="Wingdings" w:hint="default"/>
+        <w:rFonts w:hint="default" w:ascii="Wingdings" w:hAnsi="Wingdings"/>
       </w:rPr>
     </w:lvl>
   </w:abstractNum>
@@ -1508,7 +1918,7 @@
         <w:ind w:left="720" w:hanging="360"/>
       </w:pPr>
       <w:rPr>
-        <w:rFonts w:ascii="Symbol" w:hAnsi="Symbol" w:hint="default"/>
+        <w:rFonts w:hint="default" w:ascii="Symbol" w:hAnsi="Symbol"/>
       </w:rPr>
     </w:lvl>
     <w:lvl w:ilvl="1" w:tplc="040C0003" w:tentative="1">
@@ -1520,7 +1930,7 @@
         <w:ind w:left="1440" w:hanging="360"/>
       </w:pPr>
       <w:rPr>
-        <w:rFonts w:ascii="Courier New" w:hAnsi="Courier New" w:cs="Courier New" w:hint="default"/>
+        <w:rFonts w:hint="default" w:ascii="Courier New" w:hAnsi="Courier New" w:cs="Courier New"/>
       </w:rPr>
     </w:lvl>
     <w:lvl w:ilvl="2" w:tplc="040C0005" w:tentative="1">
@@ -1532,7 +1942,7 @@
         <w:ind w:left="2160" w:hanging="360"/>
       </w:pPr>
       <w:rPr>
-        <w:rFonts w:ascii="Wingdings" w:hAnsi="Wingdings" w:hint="default"/>
+        <w:rFonts w:hint="default" w:ascii="Wingdings" w:hAnsi="Wingdings"/>
       </w:rPr>
     </w:lvl>
     <w:lvl w:ilvl="3" w:tplc="040C0001" w:tentative="1">
@@ -1544,7 +1954,7 @@
         <w:ind w:left="2880" w:hanging="360"/>
       </w:pPr>
       <w:rPr>
-        <w:rFonts w:ascii="Symbol" w:hAnsi="Symbol" w:hint="default"/>
+        <w:rFonts w:hint="default" w:ascii="Symbol" w:hAnsi="Symbol"/>
       </w:rPr>
     </w:lvl>
     <w:lvl w:ilvl="4" w:tplc="040C0003" w:tentative="1">
@@ -1556,7 +1966,7 @@
         <w:ind w:left="3600" w:hanging="360"/>
       </w:pPr>
       <w:rPr>
-        <w:rFonts w:ascii="Courier New" w:hAnsi="Courier New" w:cs="Courier New" w:hint="default"/>
+        <w:rFonts w:hint="default" w:ascii="Courier New" w:hAnsi="Courier New" w:cs="Courier New"/>
       </w:rPr>
     </w:lvl>
     <w:lvl w:ilvl="5" w:tplc="040C0005" w:tentative="1">
@@ -1568,7 +1978,7 @@
         <w:ind w:left="4320" w:hanging="360"/>
       </w:pPr>
       <w:rPr>
-        <w:rFonts w:ascii="Wingdings" w:hAnsi="Wingdings" w:hint="default"/>
+        <w:rFonts w:hint="default" w:ascii="Wingdings" w:hAnsi="Wingdings"/>
       </w:rPr>
     </w:lvl>
     <w:lvl w:ilvl="6" w:tplc="040C0001" w:tentative="1">
@@ -1580,7 +1990,7 @@
         <w:ind w:left="5040" w:hanging="360"/>
       </w:pPr>
       <w:rPr>
-        <w:rFonts w:ascii="Symbol" w:hAnsi="Symbol" w:hint="default"/>
+        <w:rFonts w:hint="default" w:ascii="Symbol" w:hAnsi="Symbol"/>
       </w:rPr>
     </w:lvl>
     <w:lvl w:ilvl="7" w:tplc="040C0003" w:tentative="1">
@@ -1592,7 +2002,7 @@
         <w:ind w:left="5760" w:hanging="360"/>
       </w:pPr>
       <w:rPr>
-        <w:rFonts w:ascii="Courier New" w:hAnsi="Courier New" w:cs="Courier New" w:hint="default"/>
+        <w:rFonts w:hint="default" w:ascii="Courier New" w:hAnsi="Courier New" w:cs="Courier New"/>
       </w:rPr>
     </w:lvl>
     <w:lvl w:ilvl="8" w:tplc="040C0005" w:tentative="1">
@@ -1604,7 +2014,7 @@
         <w:ind w:left="6480" w:hanging="360"/>
       </w:pPr>
       <w:rPr>
-        <w:rFonts w:ascii="Wingdings" w:hAnsi="Wingdings" w:hint="default"/>
+        <w:rFonts w:hint="default" w:ascii="Wingdings" w:hAnsi="Wingdings"/>
       </w:rPr>
     </w:lvl>
   </w:abstractNum>
@@ -1621,7 +2031,7 @@
         <w:ind w:left="720" w:hanging="360"/>
       </w:pPr>
       <w:rPr>
-        <w:rFonts w:ascii="Symbol" w:hAnsi="Symbol" w:hint="default"/>
+        <w:rFonts w:hint="default" w:ascii="Symbol" w:hAnsi="Symbol"/>
       </w:rPr>
     </w:lvl>
     <w:lvl w:ilvl="1" w:tplc="040C0003" w:tentative="1">
@@ -1633,7 +2043,7 @@
         <w:ind w:left="1440" w:hanging="360"/>
       </w:pPr>
       <w:rPr>
-        <w:rFonts w:ascii="Courier New" w:hAnsi="Courier New" w:cs="Courier New" w:hint="default"/>
+        <w:rFonts w:hint="default" w:ascii="Courier New" w:hAnsi="Courier New" w:cs="Courier New"/>
       </w:rPr>
     </w:lvl>
     <w:lvl w:ilvl="2" w:tplc="040C0005" w:tentative="1">
@@ -1645,7 +2055,7 @@
         <w:ind w:left="2160" w:hanging="360"/>
       </w:pPr>
       <w:rPr>
-        <w:rFonts w:ascii="Wingdings" w:hAnsi="Wingdings" w:hint="default"/>
+        <w:rFonts w:hint="default" w:ascii="Wingdings" w:hAnsi="Wingdings"/>
       </w:rPr>
     </w:lvl>
     <w:lvl w:ilvl="3" w:tplc="040C0001" w:tentative="1">
@@ -1657,7 +2067,7 @@
         <w:ind w:left="2880" w:hanging="360"/>
       </w:pPr>
       <w:rPr>
-        <w:rFonts w:ascii="Symbol" w:hAnsi="Symbol" w:hint="default"/>
+        <w:rFonts w:hint="default" w:ascii="Symbol" w:hAnsi="Symbol"/>
       </w:rPr>
     </w:lvl>
     <w:lvl w:ilvl="4" w:tplc="040C0003" w:tentative="1">
@@ -1669,7 +2079,7 @@
         <w:ind w:left="3600" w:hanging="360"/>
       </w:pPr>
       <w:rPr>
-        <w:rFonts w:ascii="Courier New" w:hAnsi="Courier New" w:cs="Courier New" w:hint="default"/>
+        <w:rFonts w:hint="default" w:ascii="Courier New" w:hAnsi="Courier New" w:cs="Courier New"/>
       </w:rPr>
     </w:lvl>
     <w:lvl w:ilvl="5" w:tplc="040C0005" w:tentative="1">
@@ -1681,7 +2091,7 @@
         <w:ind w:left="4320" w:hanging="360"/>
       </w:pPr>
       <w:rPr>
-        <w:rFonts w:ascii="Wingdings" w:hAnsi="Wingdings" w:hint="default"/>
+        <w:rFonts w:hint="default" w:ascii="Wingdings" w:hAnsi="Wingdings"/>
       </w:rPr>
     </w:lvl>
     <w:lvl w:ilvl="6" w:tplc="040C0001" w:tentative="1">
@@ -1693,7 +2103,7 @@
         <w:ind w:left="5040" w:hanging="360"/>
       </w:pPr>
       <w:rPr>
-        <w:rFonts w:ascii="Symbol" w:hAnsi="Symbol" w:hint="default"/>
+        <w:rFonts w:hint="default" w:ascii="Symbol" w:hAnsi="Symbol"/>
       </w:rPr>
     </w:lvl>
     <w:lvl w:ilvl="7" w:tplc="040C0003" w:tentative="1">
@@ -1705,7 +2115,7 @@
         <w:ind w:left="5760" w:hanging="360"/>
       </w:pPr>
       <w:rPr>
-        <w:rFonts w:ascii="Courier New" w:hAnsi="Courier New" w:cs="Courier New" w:hint="default"/>
+        <w:rFonts w:hint="default" w:ascii="Courier New" w:hAnsi="Courier New" w:cs="Courier New"/>
       </w:rPr>
     </w:lvl>
     <w:lvl w:ilvl="8" w:tplc="040C0005" w:tentative="1">
@@ -1717,7 +2127,7 @@
         <w:ind w:left="6480" w:hanging="360"/>
       </w:pPr>
       <w:rPr>
-        <w:rFonts w:ascii="Wingdings" w:hAnsi="Wingdings" w:hint="default"/>
+        <w:rFonts w:hint="default" w:ascii="Wingdings" w:hAnsi="Wingdings"/>
       </w:rPr>
     </w:lvl>
   </w:abstractNum>
@@ -1734,7 +2144,7 @@
         <w:ind w:left="720" w:hanging="360"/>
       </w:pPr>
       <w:rPr>
-        <w:rFonts w:ascii="Symbol" w:hAnsi="Symbol" w:hint="default"/>
+        <w:rFonts w:hint="default" w:ascii="Symbol" w:hAnsi="Symbol"/>
       </w:rPr>
     </w:lvl>
     <w:lvl w:ilvl="1" w:tplc="040C0003" w:tentative="1">
@@ -1746,7 +2156,7 @@
         <w:ind w:left="1440" w:hanging="360"/>
       </w:pPr>
       <w:rPr>
-        <w:rFonts w:ascii="Courier New" w:hAnsi="Courier New" w:cs="Courier New" w:hint="default"/>
+        <w:rFonts w:hint="default" w:ascii="Courier New" w:hAnsi="Courier New" w:cs="Courier New"/>
       </w:rPr>
     </w:lvl>
     <w:lvl w:ilvl="2" w:tplc="040C0005" w:tentative="1">
@@ -1758,7 +2168,7 @@
         <w:ind w:left="2160" w:hanging="360"/>
       </w:pPr>
       <w:rPr>
-        <w:rFonts w:ascii="Wingdings" w:hAnsi="Wingdings" w:hint="default"/>
+        <w:rFonts w:hint="default" w:ascii="Wingdings" w:hAnsi="Wingdings"/>
       </w:rPr>
     </w:lvl>
     <w:lvl w:ilvl="3" w:tplc="040C0001" w:tentative="1">
@@ -1770,7 +2180,7 @@
         <w:ind w:left="2880" w:hanging="360"/>
       </w:pPr>
       <w:rPr>
-        <w:rFonts w:ascii="Symbol" w:hAnsi="Symbol" w:hint="default"/>
+        <w:rFonts w:hint="default" w:ascii="Symbol" w:hAnsi="Symbol"/>
       </w:rPr>
     </w:lvl>
     <w:lvl w:ilvl="4" w:tplc="040C0003" w:tentative="1">
@@ -1782,7 +2192,7 @@
         <w:ind w:left="3600" w:hanging="360"/>
       </w:pPr>
       <w:rPr>
-        <w:rFonts w:ascii="Courier New" w:hAnsi="Courier New" w:cs="Courier New" w:hint="default"/>
+        <w:rFonts w:hint="default" w:ascii="Courier New" w:hAnsi="Courier New" w:cs="Courier New"/>
       </w:rPr>
     </w:lvl>
     <w:lvl w:ilvl="5" w:tplc="040C0005" w:tentative="1">
@@ -1794,7 +2204,7 @@
         <w:ind w:left="4320" w:hanging="360"/>
       </w:pPr>
       <w:rPr>
-        <w:rFonts w:ascii="Wingdings" w:hAnsi="Wingdings" w:hint="default"/>
+        <w:rFonts w:hint="default" w:ascii="Wingdings" w:hAnsi="Wingdings"/>
       </w:rPr>
     </w:lvl>
     <w:lvl w:ilvl="6" w:tplc="040C0001" w:tentative="1">
@@ -1806,7 +2216,7 @@
         <w:ind w:left="5040" w:hanging="360"/>
       </w:pPr>
       <w:rPr>
-        <w:rFonts w:ascii="Symbol" w:hAnsi="Symbol" w:hint="default"/>
+        <w:rFonts w:hint="default" w:ascii="Symbol" w:hAnsi="Symbol"/>
       </w:rPr>
     </w:lvl>
     <w:lvl w:ilvl="7" w:tplc="040C0003" w:tentative="1">
@@ -1818,7 +2228,7 @@
         <w:ind w:left="5760" w:hanging="360"/>
       </w:pPr>
       <w:rPr>
-        <w:rFonts w:ascii="Courier New" w:hAnsi="Courier New" w:cs="Courier New" w:hint="default"/>
+        <w:rFonts w:hint="default" w:ascii="Courier New" w:hAnsi="Courier New" w:cs="Courier New"/>
       </w:rPr>
     </w:lvl>
     <w:lvl w:ilvl="8" w:tplc="040C0005" w:tentative="1">
@@ -1830,7 +2240,7 @@
         <w:ind w:left="6480" w:hanging="360"/>
       </w:pPr>
       <w:rPr>
-        <w:rFonts w:ascii="Wingdings" w:hAnsi="Wingdings" w:hint="default"/>
+        <w:rFonts w:hint="default" w:ascii="Wingdings" w:hAnsi="Wingdings"/>
       </w:rPr>
     </w:lvl>
   </w:abstractNum>
@@ -1847,7 +2257,7 @@
         <w:ind w:left="720" w:hanging="360"/>
       </w:pPr>
       <w:rPr>
-        <w:rFonts w:ascii="Symbol" w:hAnsi="Symbol" w:hint="default"/>
+        <w:rFonts w:hint="default" w:ascii="Symbol" w:hAnsi="Symbol"/>
       </w:rPr>
     </w:lvl>
     <w:lvl w:ilvl="1" w:tplc="040C0003">
@@ -1859,7 +2269,7 @@
         <w:ind w:left="1440" w:hanging="360"/>
       </w:pPr>
       <w:rPr>
-        <w:rFonts w:ascii="Courier New" w:hAnsi="Courier New" w:cs="Courier New" w:hint="default"/>
+        <w:rFonts w:hint="default" w:ascii="Courier New" w:hAnsi="Courier New" w:cs="Courier New"/>
       </w:rPr>
     </w:lvl>
     <w:lvl w:ilvl="2" w:tplc="040C0005" w:tentative="1">
@@ -1871,7 +2281,7 @@
         <w:ind w:left="2160" w:hanging="360"/>
       </w:pPr>
       <w:rPr>
-        <w:rFonts w:ascii="Wingdings" w:hAnsi="Wingdings" w:hint="default"/>
+        <w:rFonts w:hint="default" w:ascii="Wingdings" w:hAnsi="Wingdings"/>
       </w:rPr>
     </w:lvl>
     <w:lvl w:ilvl="3" w:tplc="040C0001" w:tentative="1">
@@ -1883,7 +2293,7 @@
         <w:ind w:left="2880" w:hanging="360"/>
       </w:pPr>
       <w:rPr>
-        <w:rFonts w:ascii="Symbol" w:hAnsi="Symbol" w:hint="default"/>
+        <w:rFonts w:hint="default" w:ascii="Symbol" w:hAnsi="Symbol"/>
       </w:rPr>
     </w:lvl>
     <w:lvl w:ilvl="4" w:tplc="040C0003" w:tentative="1">
@@ -1895,7 +2305,7 @@
         <w:ind w:left="3600" w:hanging="360"/>
       </w:pPr>
       <w:rPr>
-        <w:rFonts w:ascii="Courier New" w:hAnsi="Courier New" w:cs="Courier New" w:hint="default"/>
+        <w:rFonts w:hint="default" w:ascii="Courier New" w:hAnsi="Courier New" w:cs="Courier New"/>
       </w:rPr>
     </w:lvl>
     <w:lvl w:ilvl="5" w:tplc="040C0005" w:tentative="1">
@@ -1907,7 +2317,7 @@
         <w:ind w:left="4320" w:hanging="360"/>
       </w:pPr>
       <w:rPr>
-        <w:rFonts w:ascii="Wingdings" w:hAnsi="Wingdings" w:hint="default"/>
+        <w:rFonts w:hint="default" w:ascii="Wingdings" w:hAnsi="Wingdings"/>
       </w:rPr>
     </w:lvl>
     <w:lvl w:ilvl="6" w:tplc="040C0001" w:tentative="1">
@@ -1919,7 +2329,7 @@
         <w:ind w:left="5040" w:hanging="360"/>
       </w:pPr>
       <w:rPr>
-        <w:rFonts w:ascii="Symbol" w:hAnsi="Symbol" w:hint="default"/>
+        <w:rFonts w:hint="default" w:ascii="Symbol" w:hAnsi="Symbol"/>
       </w:rPr>
     </w:lvl>
     <w:lvl w:ilvl="7" w:tplc="040C0003" w:tentative="1">
@@ -1931,7 +2341,7 @@
         <w:ind w:left="5760" w:hanging="360"/>
       </w:pPr>
       <w:rPr>
-        <w:rFonts w:ascii="Courier New" w:hAnsi="Courier New" w:cs="Courier New" w:hint="default"/>
+        <w:rFonts w:hint="default" w:ascii="Courier New" w:hAnsi="Courier New" w:cs="Courier New"/>
       </w:rPr>
     </w:lvl>
     <w:lvl w:ilvl="8" w:tplc="040C0005" w:tentative="1">
@@ -1943,7 +2353,7 @@
         <w:ind w:left="6480" w:hanging="360"/>
       </w:pPr>
       <w:rPr>
-        <w:rFonts w:ascii="Wingdings" w:hAnsi="Wingdings" w:hint="default"/>
+        <w:rFonts w:hint="default" w:ascii="Wingdings" w:hAnsi="Wingdings"/>
       </w:rPr>
     </w:lvl>
   </w:abstractNum>
@@ -1960,7 +2370,7 @@
         <w:ind w:left="720" w:hanging="360"/>
       </w:pPr>
       <w:rPr>
-        <w:rFonts w:ascii="Symbol" w:hAnsi="Symbol" w:hint="default"/>
+        <w:rFonts w:hint="default" w:ascii="Symbol" w:hAnsi="Symbol"/>
       </w:rPr>
     </w:lvl>
     <w:lvl w:ilvl="1" w:tplc="040C0003" w:tentative="1">
@@ -1972,7 +2382,7 @@
         <w:ind w:left="1440" w:hanging="360"/>
       </w:pPr>
       <w:rPr>
-        <w:rFonts w:ascii="Courier New" w:hAnsi="Courier New" w:cs="Courier New" w:hint="default"/>
+        <w:rFonts w:hint="default" w:ascii="Courier New" w:hAnsi="Courier New" w:cs="Courier New"/>
       </w:rPr>
     </w:lvl>
     <w:lvl w:ilvl="2" w:tplc="040C0005" w:tentative="1">
@@ -1984,7 +2394,7 @@
         <w:ind w:left="2160" w:hanging="360"/>
       </w:pPr>
       <w:rPr>
-        <w:rFonts w:ascii="Wingdings" w:hAnsi="Wingdings" w:hint="default"/>
+        <w:rFonts w:hint="default" w:ascii="Wingdings" w:hAnsi="Wingdings"/>
       </w:rPr>
     </w:lvl>
     <w:lvl w:ilvl="3" w:tplc="040C0001" w:tentative="1">
@@ -1996,7 +2406,7 @@
         <w:ind w:left="2880" w:hanging="360"/>
       </w:pPr>
       <w:rPr>
-        <w:rFonts w:ascii="Symbol" w:hAnsi="Symbol" w:hint="default"/>
+        <w:rFonts w:hint="default" w:ascii="Symbol" w:hAnsi="Symbol"/>
       </w:rPr>
     </w:lvl>
     <w:lvl w:ilvl="4" w:tplc="040C0003" w:tentative="1">
@@ -2008,7 +2418,7 @@
         <w:ind w:left="3600" w:hanging="360"/>
       </w:pPr>
       <w:rPr>
-        <w:rFonts w:ascii="Courier New" w:hAnsi="Courier New" w:cs="Courier New" w:hint="default"/>
+        <w:rFonts w:hint="default" w:ascii="Courier New" w:hAnsi="Courier New" w:cs="Courier New"/>
       </w:rPr>
     </w:lvl>
     <w:lvl w:ilvl="5" w:tplc="040C0005" w:tentative="1">
@@ -2020,7 +2430,7 @@
         <w:ind w:left="4320" w:hanging="360"/>
       </w:pPr>
       <w:rPr>
-        <w:rFonts w:ascii="Wingdings" w:hAnsi="Wingdings" w:hint="default"/>
+        <w:rFonts w:hint="default" w:ascii="Wingdings" w:hAnsi="Wingdings"/>
       </w:rPr>
     </w:lvl>
     <w:lvl w:ilvl="6" w:tplc="040C0001" w:tentative="1">
@@ -2032,7 +2442,7 @@
         <w:ind w:left="5040" w:hanging="360"/>
       </w:pPr>
       <w:rPr>
-        <w:rFonts w:ascii="Symbol" w:hAnsi="Symbol" w:hint="default"/>
+        <w:rFonts w:hint="default" w:ascii="Symbol" w:hAnsi="Symbol"/>
       </w:rPr>
     </w:lvl>
     <w:lvl w:ilvl="7" w:tplc="040C0003" w:tentative="1">
@@ -2044,7 +2454,7 @@
         <w:ind w:left="5760" w:hanging="360"/>
       </w:pPr>
       <w:rPr>
-        <w:rFonts w:ascii="Courier New" w:hAnsi="Courier New" w:cs="Courier New" w:hint="default"/>
+        <w:rFonts w:hint="default" w:ascii="Courier New" w:hAnsi="Courier New" w:cs="Courier New"/>
       </w:rPr>
     </w:lvl>
     <w:lvl w:ilvl="8" w:tplc="040C0005" w:tentative="1">
@@ -2056,7 +2466,7 @@
         <w:ind w:left="6480" w:hanging="360"/>
       </w:pPr>
       <w:rPr>
-        <w:rFonts w:ascii="Wingdings" w:hAnsi="Wingdings" w:hint="default"/>
+        <w:rFonts w:hint="default" w:ascii="Wingdings" w:hAnsi="Wingdings"/>
       </w:rPr>
     </w:lvl>
   </w:abstractNum>
@@ -2073,7 +2483,7 @@
         <w:ind w:left="720" w:hanging="360"/>
       </w:pPr>
       <w:rPr>
-        <w:rFonts w:ascii="Symbol" w:hAnsi="Symbol" w:hint="default"/>
+        <w:rFonts w:hint="default" w:ascii="Symbol" w:hAnsi="Symbol"/>
       </w:rPr>
     </w:lvl>
     <w:lvl w:ilvl="1" w:tplc="040C0003" w:tentative="1">
@@ -2085,7 +2495,7 @@
         <w:ind w:left="1440" w:hanging="360"/>
       </w:pPr>
       <w:rPr>
-        <w:rFonts w:ascii="Courier New" w:hAnsi="Courier New" w:cs="Courier New" w:hint="default"/>
+        <w:rFonts w:hint="default" w:ascii="Courier New" w:hAnsi="Courier New" w:cs="Courier New"/>
       </w:rPr>
     </w:lvl>
     <w:lvl w:ilvl="2" w:tplc="040C0005" w:tentative="1">
@@ -2097,7 +2507,7 @@
         <w:ind w:left="2160" w:hanging="360"/>
       </w:pPr>
       <w:rPr>
-        <w:rFonts w:ascii="Wingdings" w:hAnsi="Wingdings" w:hint="default"/>
+        <w:rFonts w:hint="default" w:ascii="Wingdings" w:hAnsi="Wingdings"/>
       </w:rPr>
     </w:lvl>
     <w:lvl w:ilvl="3" w:tplc="040C0001" w:tentative="1">
@@ -2109,7 +2519,7 @@
         <w:ind w:left="2880" w:hanging="360"/>
       </w:pPr>
       <w:rPr>
-        <w:rFonts w:ascii="Symbol" w:hAnsi="Symbol" w:hint="default"/>
+        <w:rFonts w:hint="default" w:ascii="Symbol" w:hAnsi="Symbol"/>
       </w:rPr>
     </w:lvl>
     <w:lvl w:ilvl="4" w:tplc="040C0003" w:tentative="1">
@@ -2121,7 +2531,7 @@
         <w:ind w:left="3600" w:hanging="360"/>
       </w:pPr>
       <w:rPr>
-        <w:rFonts w:ascii="Courier New" w:hAnsi="Courier New" w:cs="Courier New" w:hint="default"/>
+        <w:rFonts w:hint="default" w:ascii="Courier New" w:hAnsi="Courier New" w:cs="Courier New"/>
       </w:rPr>
     </w:lvl>
     <w:lvl w:ilvl="5" w:tplc="040C0005" w:tentative="1">
@@ -2133,7 +2543,7 @@
         <w:ind w:left="4320" w:hanging="360"/>
       </w:pPr>
       <w:rPr>
-        <w:rFonts w:ascii="Wingdings" w:hAnsi="Wingdings" w:hint="default"/>
+        <w:rFonts w:hint="default" w:ascii="Wingdings" w:hAnsi="Wingdings"/>
       </w:rPr>
     </w:lvl>
     <w:lvl w:ilvl="6" w:tplc="040C0001" w:tentative="1">
@@ -2145,7 +2555,7 @@
         <w:ind w:left="5040" w:hanging="360"/>
       </w:pPr>
       <w:rPr>
-        <w:rFonts w:ascii="Symbol" w:hAnsi="Symbol" w:hint="default"/>
+        <w:rFonts w:hint="default" w:ascii="Symbol" w:hAnsi="Symbol"/>
       </w:rPr>
     </w:lvl>
     <w:lvl w:ilvl="7" w:tplc="040C0003" w:tentative="1">
@@ -2157,7 +2567,7 @@
         <w:ind w:left="5760" w:hanging="360"/>
       </w:pPr>
       <w:rPr>
-        <w:rFonts w:ascii="Courier New" w:hAnsi="Courier New" w:cs="Courier New" w:hint="default"/>
+        <w:rFonts w:hint="default" w:ascii="Courier New" w:hAnsi="Courier New" w:cs="Courier New"/>
       </w:rPr>
     </w:lvl>
     <w:lvl w:ilvl="8" w:tplc="040C0005" w:tentative="1">
@@ -2169,7 +2579,7 @@
         <w:ind w:left="6480" w:hanging="360"/>
       </w:pPr>
       <w:rPr>
-        <w:rFonts w:ascii="Wingdings" w:hAnsi="Wingdings" w:hint="default"/>
+        <w:rFonts w:hint="default" w:ascii="Wingdings" w:hAnsi="Wingdings"/>
       </w:rPr>
     </w:lvl>
   </w:abstractNum>
@@ -2186,7 +2596,7 @@
         <w:ind w:left="720" w:hanging="360"/>
       </w:pPr>
       <w:rPr>
-        <w:rFonts w:ascii="Symbol" w:hAnsi="Symbol" w:hint="default"/>
+        <w:rFonts w:hint="default" w:ascii="Symbol" w:hAnsi="Symbol"/>
       </w:rPr>
     </w:lvl>
     <w:lvl w:ilvl="1" w:tplc="040C0003">
@@ -2198,7 +2608,7 @@
         <w:ind w:left="1440" w:hanging="360"/>
       </w:pPr>
       <w:rPr>
-        <w:rFonts w:ascii="Courier New" w:hAnsi="Courier New" w:cs="Courier New" w:hint="default"/>
+        <w:rFonts w:hint="default" w:ascii="Courier New" w:hAnsi="Courier New" w:cs="Courier New"/>
       </w:rPr>
     </w:lvl>
     <w:lvl w:ilvl="2" w:tplc="040C0005">
@@ -2210,7 +2620,7 @@
         <w:ind w:left="2160" w:hanging="360"/>
       </w:pPr>
       <w:rPr>
-        <w:rFonts w:ascii="Wingdings" w:hAnsi="Wingdings" w:hint="default"/>
+        <w:rFonts w:hint="default" w:ascii="Wingdings" w:hAnsi="Wingdings"/>
       </w:rPr>
     </w:lvl>
     <w:lvl w:ilvl="3" w:tplc="040C0001" w:tentative="1">
@@ -2222,7 +2632,7 @@
         <w:ind w:left="2880" w:hanging="360"/>
       </w:pPr>
       <w:rPr>
-        <w:rFonts w:ascii="Symbol" w:hAnsi="Symbol" w:hint="default"/>
+        <w:rFonts w:hint="default" w:ascii="Symbol" w:hAnsi="Symbol"/>
       </w:rPr>
     </w:lvl>
     <w:lvl w:ilvl="4" w:tplc="040C0003" w:tentative="1">
@@ -2234,7 +2644,7 @@
         <w:ind w:left="3600" w:hanging="360"/>
       </w:pPr>
       <w:rPr>
-        <w:rFonts w:ascii="Courier New" w:hAnsi="Courier New" w:cs="Courier New" w:hint="default"/>
+        <w:rFonts w:hint="default" w:ascii="Courier New" w:hAnsi="Courier New" w:cs="Courier New"/>
       </w:rPr>
     </w:lvl>
     <w:lvl w:ilvl="5" w:tplc="040C0005" w:tentative="1">
@@ -2246,7 +2656,7 @@
         <w:ind w:left="4320" w:hanging="360"/>
       </w:pPr>
       <w:rPr>
-        <w:rFonts w:ascii="Wingdings" w:hAnsi="Wingdings" w:hint="default"/>
+        <w:rFonts w:hint="default" w:ascii="Wingdings" w:hAnsi="Wingdings"/>
       </w:rPr>
     </w:lvl>
     <w:lvl w:ilvl="6" w:tplc="040C0001" w:tentative="1">
@@ -2258,7 +2668,7 @@
         <w:ind w:left="5040" w:hanging="360"/>
       </w:pPr>
       <w:rPr>
-        <w:rFonts w:ascii="Symbol" w:hAnsi="Symbol" w:hint="default"/>
+        <w:rFonts w:hint="default" w:ascii="Symbol" w:hAnsi="Symbol"/>
       </w:rPr>
     </w:lvl>
     <w:lvl w:ilvl="7" w:tplc="040C0003" w:tentative="1">
@@ -2270,7 +2680,7 @@
         <w:ind w:left="5760" w:hanging="360"/>
       </w:pPr>
       <w:rPr>
-        <w:rFonts w:ascii="Courier New" w:hAnsi="Courier New" w:cs="Courier New" w:hint="default"/>
+        <w:rFonts w:hint="default" w:ascii="Courier New" w:hAnsi="Courier New" w:cs="Courier New"/>
       </w:rPr>
     </w:lvl>
     <w:lvl w:ilvl="8" w:tplc="040C0005" w:tentative="1">
@@ -2282,7 +2692,7 @@
         <w:ind w:left="6480" w:hanging="360"/>
       </w:pPr>
       <w:rPr>
-        <w:rFonts w:ascii="Wingdings" w:hAnsi="Wingdings" w:hint="default"/>
+        <w:rFonts w:hint="default" w:ascii="Wingdings" w:hAnsi="Wingdings"/>
       </w:rPr>
     </w:lvl>
   </w:abstractNum>
@@ -2329,11 +2739,11 @@
 </file>
 
 <file path=word/styles.xml><?xml version="1.0" encoding="utf-8"?>
-<w:styles xmlns:mc="http://schemas.openxmlformats.org/markup-compatibility/2006" xmlns:r="http://schemas.openxmlformats.org/officeDocument/2006/relationships" xmlns:w="http://schemas.openxmlformats.org/wordprocessingml/2006/main" xmlns:w14="http://schemas.microsoft.com/office/word/2010/wordml" xmlns:w15="http://schemas.microsoft.com/office/word/2012/wordml" xmlns:w16cex="http://schemas.microsoft.com/office/word/2018/wordml/cex" xmlns:w16cid="http://schemas.microsoft.com/office/word/2016/wordml/cid" xmlns:w16="http://schemas.microsoft.com/office/word/2018/wordml" xmlns:w16sdtdh="http://schemas.microsoft.com/office/word/2020/wordml/sdtdatahash" xmlns:w16se="http://schemas.microsoft.com/office/word/2015/wordml/symex" mc:Ignorable="w14 w15 w16se w16cid w16 w16cex w16sdtdh">
+<w:styles xmlns:wp14="http://schemas.microsoft.com/office/word/2010/wordprocessingDrawing" xmlns:mc="http://schemas.openxmlformats.org/markup-compatibility/2006" xmlns:r="http://schemas.openxmlformats.org/officeDocument/2006/relationships" xmlns:w="http://schemas.openxmlformats.org/wordprocessingml/2006/main" xmlns:w14="http://schemas.microsoft.com/office/word/2010/wordml" xmlns:w15="http://schemas.microsoft.com/office/word/2012/wordml" xmlns:w16cex="http://schemas.microsoft.com/office/word/2018/wordml/cex" xmlns:w16cid="http://schemas.microsoft.com/office/word/2016/wordml/cid" xmlns:w16="http://schemas.microsoft.com/office/word/2018/wordml" xmlns:w16sdtdh="http://schemas.microsoft.com/office/word/2020/wordml/sdtdatahash" xmlns:w16se="http://schemas.microsoft.com/office/word/2015/wordml/symex" mc:Ignorable="w14 w15 w16se w16cid w16 w16cex w16sdtdh wp14">
   <w:docDefaults>
     <w:rPrDefault>
       <w:rPr>
-        <w:rFonts w:asciiTheme="minorHAnsi" w:eastAsiaTheme="minorHAnsi" w:hAnsiTheme="minorHAnsi" w:cstheme="minorBidi"/>
+        <w:rFonts w:asciiTheme="minorHAnsi" w:hAnsiTheme="minorHAnsi" w:eastAsiaTheme="minorHAnsi" w:cstheme="minorBidi"/>
         <w:sz w:val="22"/>
         <w:szCs w:val="22"/>
         <w:lang w:val="fr-FR" w:eastAsia="en-US" w:bidi="ar-SA"/>
@@ -2348,14 +2758,14 @@
   <w:latentStyles w:defLockedState="0" w:defUIPriority="99" w:defSemiHidden="0" w:defUnhideWhenUsed="0" w:defQFormat="0" w:count="376">
     <w:lsdException w:name="Normal" w:uiPriority="0" w:qFormat="1"/>
     <w:lsdException w:name="heading 1" w:uiPriority="9" w:qFormat="1"/>
-    <w:lsdException w:name="heading 2" w:semiHidden="1" w:uiPriority="9" w:unhideWhenUsed="1" w:qFormat="1"/>
-    <w:lsdException w:name="heading 3" w:semiHidden="1" w:uiPriority="9" w:unhideWhenUsed="1" w:qFormat="1"/>
-    <w:lsdException w:name="heading 4" w:semiHidden="1" w:uiPriority="9" w:unhideWhenUsed="1" w:qFormat="1"/>
-    <w:lsdException w:name="heading 5" w:semiHidden="1" w:uiPriority="9" w:unhideWhenUsed="1" w:qFormat="1"/>
-    <w:lsdException w:name="heading 6" w:semiHidden="1" w:uiPriority="9" w:unhideWhenUsed="1" w:qFormat="1"/>
-    <w:lsdException w:name="heading 7" w:semiHidden="1" w:uiPriority="9" w:unhideWhenUsed="1" w:qFormat="1"/>
-    <w:lsdException w:name="heading 8" w:semiHidden="1" w:uiPriority="9" w:unhideWhenUsed="1" w:qFormat="1"/>
-    <w:lsdException w:name="heading 9" w:semiHidden="1" w:uiPriority="9" w:unhideWhenUsed="1" w:qFormat="1"/>
+    <w:lsdException w:name="heading 2" w:uiPriority="9" w:semiHidden="1" w:unhideWhenUsed="1" w:qFormat="1"/>
+    <w:lsdException w:name="heading 3" w:uiPriority="9" w:semiHidden="1" w:unhideWhenUsed="1" w:qFormat="1"/>
+    <w:lsdException w:name="heading 4" w:uiPriority="9" w:semiHidden="1" w:unhideWhenUsed="1" w:qFormat="1"/>
+    <w:lsdException w:name="heading 5" w:uiPriority="9" w:semiHidden="1" w:unhideWhenUsed="1" w:qFormat="1"/>
+    <w:lsdException w:name="heading 6" w:uiPriority="9" w:semiHidden="1" w:unhideWhenUsed="1" w:qFormat="1"/>
+    <w:lsdException w:name="heading 7" w:uiPriority="9" w:semiHidden="1" w:unhideWhenUsed="1" w:qFormat="1"/>
+    <w:lsdException w:name="heading 8" w:uiPriority="9" w:semiHidden="1" w:unhideWhenUsed="1" w:qFormat="1"/>
+    <w:lsdException w:name="heading 9" w:uiPriority="9" w:semiHidden="1" w:unhideWhenUsed="1" w:qFormat="1"/>
     <w:lsdException w:name="index 1" w:semiHidden="1" w:unhideWhenUsed="1"/>
     <w:lsdException w:name="index 2" w:semiHidden="1" w:unhideWhenUsed="1"/>
     <w:lsdException w:name="index 3" w:semiHidden="1" w:unhideWhenUsed="1"/>
@@ -2365,22 +2775,22 @@
     <w:lsdException w:name="index 7" w:semiHidden="1" w:unhideWhenUsed="1"/>
     <w:lsdException w:name="index 8" w:semiHidden="1" w:unhideWhenUsed="1"/>
     <w:lsdException w:name="index 9" w:semiHidden="1" w:unhideWhenUsed="1"/>
-    <w:lsdException w:name="toc 1" w:semiHidden="1" w:uiPriority="39" w:unhideWhenUsed="1"/>
-    <w:lsdException w:name="toc 2" w:semiHidden="1" w:uiPriority="39" w:unhideWhenUsed="1"/>
-    <w:lsdException w:name="toc 3" w:semiHidden="1" w:uiPriority="39" w:unhideWhenUsed="1"/>
-    <w:lsdException w:name="toc 4" w:semiHidden="1" w:uiPriority="39" w:unhideWhenUsed="1"/>
-    <w:lsdException w:name="toc 5" w:semiHidden="1" w:uiPriority="39" w:unhideWhenUsed="1"/>
-    <w:lsdException w:name="toc 6" w:semiHidden="1" w:uiPriority="39" w:unhideWhenUsed="1"/>
-    <w:lsdException w:name="toc 7" w:semiHidden="1" w:uiPriority="39" w:unhideWhenUsed="1"/>
-    <w:lsdException w:name="toc 8" w:semiHidden="1" w:uiPriority="39" w:unhideWhenUsed="1"/>
-    <w:lsdException w:name="toc 9" w:semiHidden="1" w:uiPriority="39" w:unhideWhenUsed="1"/>
+    <w:lsdException w:name="toc 1" w:uiPriority="39" w:semiHidden="1" w:unhideWhenUsed="1"/>
+    <w:lsdException w:name="toc 2" w:uiPriority="39" w:semiHidden="1" w:unhideWhenUsed="1"/>
+    <w:lsdException w:name="toc 3" w:uiPriority="39" w:semiHidden="1" w:unhideWhenUsed="1"/>
+    <w:lsdException w:name="toc 4" w:uiPriority="39" w:semiHidden="1" w:unhideWhenUsed="1"/>
+    <w:lsdException w:name="toc 5" w:uiPriority="39" w:semiHidden="1" w:unhideWhenUsed="1"/>
+    <w:lsdException w:name="toc 6" w:uiPriority="39" w:semiHidden="1" w:unhideWhenUsed="1"/>
+    <w:lsdException w:name="toc 7" w:uiPriority="39" w:semiHidden="1" w:unhideWhenUsed="1"/>
+    <w:lsdException w:name="toc 8" w:uiPriority="39" w:semiHidden="1" w:unhideWhenUsed="1"/>
+    <w:lsdException w:name="toc 9" w:uiPriority="39" w:semiHidden="1" w:unhideWhenUsed="1"/>
     <w:lsdException w:name="Normal Indent" w:semiHidden="1" w:unhideWhenUsed="1"/>
     <w:lsdException w:name="footnote text" w:semiHidden="1" w:unhideWhenUsed="1"/>
     <w:lsdException w:name="annotation text" w:semiHidden="1" w:unhideWhenUsed="1"/>
     <w:lsdException w:name="header" w:semiHidden="1" w:unhideWhenUsed="1"/>
     <w:lsdException w:name="footer" w:semiHidden="1" w:unhideWhenUsed="1"/>
     <w:lsdException w:name="index heading" w:semiHidden="1" w:unhideWhenUsed="1"/>
-    <w:lsdException w:name="caption" w:semiHidden="1" w:uiPriority="35" w:unhideWhenUsed="1" w:qFormat="1"/>
+    <w:lsdException w:name="caption" w:uiPriority="35" w:semiHidden="1" w:unhideWhenUsed="1" w:qFormat="1"/>
     <w:lsdException w:name="table of figures" w:semiHidden="1" w:unhideWhenUsed="1"/>
     <w:lsdException w:name="envelope address" w:semiHidden="1" w:unhideWhenUsed="1"/>
     <w:lsdException w:name="envelope return" w:semiHidden="1" w:unhideWhenUsed="1"/>
@@ -2411,7 +2821,7 @@
     <w:lsdException w:name="Title" w:uiPriority="10" w:qFormat="1"/>
     <w:lsdException w:name="Closing" w:semiHidden="1" w:unhideWhenUsed="1"/>
     <w:lsdException w:name="Signature" w:semiHidden="1" w:unhideWhenUsed="1"/>
-    <w:lsdException w:name="Default Paragraph Font" w:semiHidden="1" w:uiPriority="1" w:unhideWhenUsed="1"/>
+    <w:lsdException w:name="Default Paragraph Font" w:uiPriority="1" w:semiHidden="1" w:unhideWhenUsed="1"/>
     <w:lsdException w:name="Body Text" w:semiHidden="1" w:unhideWhenUsed="1"/>
     <w:lsdException w:name="Body Text Indent" w:semiHidden="1" w:unhideWhenUsed="1"/>
     <w:lsdException w:name="List Continue" w:semiHidden="1" w:unhideWhenUsed="1"/>
@@ -2611,8 +3021,8 @@
     <w:lsdException w:name="Subtle Reference" w:uiPriority="31" w:qFormat="1"/>
     <w:lsdException w:name="Intense Reference" w:uiPriority="32" w:qFormat="1"/>
     <w:lsdException w:name="Book Title" w:uiPriority="33" w:qFormat="1"/>
-    <w:lsdException w:name="Bibliography" w:semiHidden="1" w:uiPriority="37" w:unhideWhenUsed="1"/>
-    <w:lsdException w:name="TOC Heading" w:semiHidden="1" w:uiPriority="39" w:unhideWhenUsed="1" w:qFormat="1"/>
+    <w:lsdException w:name="Bibliography" w:uiPriority="37" w:semiHidden="1" w:unhideWhenUsed="1"/>
+    <w:lsdException w:name="TOC Heading" w:uiPriority="39" w:semiHidden="1" w:unhideWhenUsed="1" w:qFormat="1"/>
     <w:lsdException w:name="Plain Table 1" w:uiPriority="41"/>
     <w:lsdException w:name="Plain Table 2" w:uiPriority="42"/>
     <w:lsdException w:name="Plain Table 3" w:uiPriority="43"/>
@@ -2723,7 +3133,7 @@
     <w:lsdException w:name="Unresolved Mention" w:semiHidden="1" w:unhideWhenUsed="1"/>
     <w:lsdException w:name="Smart Link" w:semiHidden="1" w:unhideWhenUsed="1"/>
   </w:latentStyles>
-  <w:style w:type="paragraph" w:default="1" w:styleId="Normal">
+  <w:style w:type="paragraph" w:styleId="Normal" w:default="1">
     <w:name w:val="Normal"/>
     <w:qFormat/>
   </w:style>
@@ -2741,7 +3151,7 @@
       <w:outlineLvl w:val="0"/>
     </w:pPr>
     <w:rPr>
-      <w:rFonts w:asciiTheme="majorHAnsi" w:eastAsiaTheme="majorEastAsia" w:hAnsiTheme="majorHAnsi" w:cstheme="majorBidi"/>
+      <w:rFonts w:asciiTheme="majorHAnsi" w:hAnsiTheme="majorHAnsi" w:eastAsiaTheme="majorEastAsia" w:cstheme="majorBidi"/>
       <w:color w:val="2F5496" w:themeColor="accent1" w:themeShade="BF"/>
       <w:sz w:val="32"/>
       <w:szCs w:val="32"/>
@@ -2762,7 +3172,7 @@
       <w:outlineLvl w:val="1"/>
     </w:pPr>
     <w:rPr>
-      <w:rFonts w:asciiTheme="majorHAnsi" w:eastAsiaTheme="majorEastAsia" w:hAnsiTheme="majorHAnsi" w:cstheme="majorBidi"/>
+      <w:rFonts w:asciiTheme="majorHAnsi" w:hAnsiTheme="majorHAnsi" w:eastAsiaTheme="majorEastAsia" w:cstheme="majorBidi"/>
       <w:color w:val="2F5496" w:themeColor="accent1" w:themeShade="BF"/>
       <w:sz w:val="26"/>
       <w:szCs w:val="26"/>
@@ -2783,19 +3193,19 @@
       <w:outlineLvl w:val="2"/>
     </w:pPr>
     <w:rPr>
-      <w:rFonts w:asciiTheme="majorHAnsi" w:eastAsiaTheme="majorEastAsia" w:hAnsiTheme="majorHAnsi" w:cstheme="majorBidi"/>
+      <w:rFonts w:asciiTheme="majorHAnsi" w:hAnsiTheme="majorHAnsi" w:eastAsiaTheme="majorEastAsia" w:cstheme="majorBidi"/>
       <w:color w:val="1F3763" w:themeColor="accent1" w:themeShade="7F"/>
       <w:sz w:val="24"/>
       <w:szCs w:val="24"/>
     </w:rPr>
   </w:style>
-  <w:style w:type="character" w:default="1" w:styleId="Policepardfaut">
+  <w:style w:type="character" w:styleId="Policepardfaut" w:default="1">
     <w:name w:val="Default Paragraph Font"/>
     <w:uiPriority w:val="1"/>
     <w:semiHidden/>
     <w:unhideWhenUsed/>
   </w:style>
-  <w:style w:type="table" w:default="1" w:styleId="TableauNormal">
+  <w:style w:type="table" w:styleId="TableauNormal" w:default="1">
     <w:name w:val="Normal Table"/>
     <w:uiPriority w:val="99"/>
     <w:semiHidden/>
@@ -2810,19 +3220,19 @@
       </w:tblCellMar>
     </w:tblPr>
   </w:style>
-  <w:style w:type="numbering" w:default="1" w:styleId="Aucuneliste">
+  <w:style w:type="numbering" w:styleId="Aucuneliste" w:default="1">
     <w:name w:val="No List"/>
     <w:uiPriority w:val="99"/>
     <w:semiHidden/>
     <w:unhideWhenUsed/>
   </w:style>
-  <w:style w:type="character" w:customStyle="1" w:styleId="Titre1Car">
+  <w:style w:type="character" w:styleId="Titre1Car" w:customStyle="1">
     <w:name w:val="Titre 1 Car"/>
     <w:basedOn w:val="Policepardfaut"/>
     <w:link w:val="Titre1"/>
     <w:uiPriority w:val="9"/>
     <w:rPr>
-      <w:rFonts w:asciiTheme="majorHAnsi" w:eastAsiaTheme="majorEastAsia" w:hAnsiTheme="majorHAnsi" w:cstheme="majorBidi"/>
+      <w:rFonts w:asciiTheme="majorHAnsi" w:hAnsiTheme="majorHAnsi" w:eastAsiaTheme="majorEastAsia" w:cstheme="majorBidi"/>
       <w:color w:val="2F5496" w:themeColor="accent1" w:themeShade="BF"/>
       <w:sz w:val="32"/>
       <w:szCs w:val="32"/>
@@ -2837,12 +3247,12 @@
     </w:pPr>
     <w:tblPr>
       <w:tblBorders>
-        <w:top w:val="single" w:sz="4" w:space="0" w:color="000000" w:themeColor="text1"/>
-        <w:left w:val="single" w:sz="4" w:space="0" w:color="000000" w:themeColor="text1"/>
-        <w:bottom w:val="single" w:sz="4" w:space="0" w:color="000000" w:themeColor="text1"/>
-        <w:right w:val="single" w:sz="4" w:space="0" w:color="000000" w:themeColor="text1"/>
-        <w:insideH w:val="single" w:sz="4" w:space="0" w:color="000000" w:themeColor="text1"/>
-        <w:insideV w:val="single" w:sz="4" w:space="0" w:color="000000" w:themeColor="text1"/>
+        <w:top w:val="single" w:color="000000" w:themeColor="text1" w:sz="4" w:space="0"/>
+        <w:left w:val="single" w:color="000000" w:themeColor="text1" w:sz="4" w:space="0"/>
+        <w:bottom w:val="single" w:color="000000" w:themeColor="text1" w:sz="4" w:space="0"/>
+        <w:right w:val="single" w:color="000000" w:themeColor="text1" w:sz="4" w:space="0"/>
+        <w:insideH w:val="single" w:color="000000" w:themeColor="text1" w:sz="4" w:space="0"/>
+        <w:insideV w:val="single" w:color="000000" w:themeColor="text1" w:sz="4" w:space="0"/>
       </w:tblBorders>
     </w:tblPr>
   </w:style>
@@ -2855,34 +3265,34 @@
     </w:pPr>
     <w:tblPr>
       <w:tblBorders>
-        <w:top w:val="single" w:sz="4" w:space="0" w:color="BFBFBF" w:themeColor="background1" w:themeShade="BF"/>
-        <w:left w:val="single" w:sz="4" w:space="0" w:color="BFBFBF" w:themeColor="background1" w:themeShade="BF"/>
-        <w:bottom w:val="single" w:sz="4" w:space="0" w:color="BFBFBF" w:themeColor="background1" w:themeShade="BF"/>
-        <w:right w:val="single" w:sz="4" w:space="0" w:color="BFBFBF" w:themeColor="background1" w:themeShade="BF"/>
-        <w:insideH w:val="single" w:sz="4" w:space="0" w:color="BFBFBF" w:themeColor="background1" w:themeShade="BF"/>
-        <w:insideV w:val="single" w:sz="4" w:space="0" w:color="BFBFBF" w:themeColor="background1" w:themeShade="BF"/>
+        <w:top w:val="single" w:color="BFBFBF" w:themeColor="background1" w:themeShade="BF" w:sz="4" w:space="0"/>
+        <w:left w:val="single" w:color="BFBFBF" w:themeColor="background1" w:themeShade="BF" w:sz="4" w:space="0"/>
+        <w:bottom w:val="single" w:color="BFBFBF" w:themeColor="background1" w:themeShade="BF" w:sz="4" w:space="0"/>
+        <w:right w:val="single" w:color="BFBFBF" w:themeColor="background1" w:themeShade="BF" w:sz="4" w:space="0"/>
+        <w:insideH w:val="single" w:color="BFBFBF" w:themeColor="background1" w:themeShade="BF" w:sz="4" w:space="0"/>
+        <w:insideV w:val="single" w:color="BFBFBF" w:themeColor="background1" w:themeShade="BF" w:sz="4" w:space="0"/>
       </w:tblBorders>
     </w:tblPr>
   </w:style>
-  <w:style w:type="character" w:customStyle="1" w:styleId="Titre2Car">
+  <w:style w:type="character" w:styleId="Titre2Car" w:customStyle="1">
     <w:name w:val="Titre 2 Car"/>
     <w:basedOn w:val="Policepardfaut"/>
     <w:link w:val="Titre2"/>
     <w:uiPriority w:val="9"/>
     <w:rPr>
-      <w:rFonts w:asciiTheme="majorHAnsi" w:eastAsiaTheme="majorEastAsia" w:hAnsiTheme="majorHAnsi" w:cstheme="majorBidi"/>
+      <w:rFonts w:asciiTheme="majorHAnsi" w:hAnsiTheme="majorHAnsi" w:eastAsiaTheme="majorEastAsia" w:cstheme="majorBidi"/>
       <w:color w:val="2F5496" w:themeColor="accent1" w:themeShade="BF"/>
       <w:sz w:val="26"/>
       <w:szCs w:val="26"/>
     </w:rPr>
   </w:style>
-  <w:style w:type="character" w:customStyle="1" w:styleId="Titre3Car">
+  <w:style w:type="character" w:styleId="Titre3Car" w:customStyle="1">
     <w:name w:val="Titre 3 Car"/>
     <w:basedOn w:val="Policepardfaut"/>
     <w:link w:val="Titre3"/>
     <w:uiPriority w:val="9"/>
     <w:rPr>
-      <w:rFonts w:asciiTheme="majorHAnsi" w:eastAsiaTheme="majorEastAsia" w:hAnsiTheme="majorHAnsi" w:cstheme="majorBidi"/>
+      <w:rFonts w:asciiTheme="majorHAnsi" w:hAnsiTheme="majorHAnsi" w:eastAsiaTheme="majorEastAsia" w:cstheme="majorBidi"/>
       <w:color w:val="1F3763" w:themeColor="accent1" w:themeShade="7F"/>
       <w:sz w:val="24"/>
       <w:szCs w:val="24"/>
@@ -2920,20 +3330,20 @@
       <w:contextualSpacing/>
     </w:pPr>
     <w:rPr>
-      <w:rFonts w:asciiTheme="majorHAnsi" w:eastAsiaTheme="majorEastAsia" w:hAnsiTheme="majorHAnsi" w:cstheme="majorBidi"/>
+      <w:rFonts w:asciiTheme="majorHAnsi" w:hAnsiTheme="majorHAnsi" w:eastAsiaTheme="majorEastAsia" w:cstheme="majorBidi"/>
       <w:spacing w:val="-10"/>
       <w:kern w:val="28"/>
       <w:sz w:val="56"/>
       <w:szCs w:val="56"/>
     </w:rPr>
   </w:style>
-  <w:style w:type="character" w:customStyle="1" w:styleId="TitreCar">
+  <w:style w:type="character" w:styleId="TitreCar" w:customStyle="1">
     <w:name w:val="Titre Car"/>
     <w:basedOn w:val="Policepardfaut"/>
     <w:link w:val="Titre"/>
     <w:uiPriority w:val="10"/>
     <w:rPr>
-      <w:rFonts w:asciiTheme="majorHAnsi" w:eastAsiaTheme="majorEastAsia" w:hAnsiTheme="majorHAnsi" w:cstheme="majorBidi"/>
+      <w:rFonts w:asciiTheme="majorHAnsi" w:hAnsiTheme="majorHAnsi" w:eastAsiaTheme="majorEastAsia" w:cstheme="majorBidi"/>
       <w:spacing w:val="-10"/>
       <w:kern w:val="28"/>
       <w:sz w:val="56"/>
@@ -2954,7 +3364,7 @@
       <w:spacing w:after="0" w:line="240" w:lineRule="auto"/>
     </w:pPr>
   </w:style>
-  <w:style w:type="character" w:customStyle="1" w:styleId="En-tteCar">
+  <w:style w:type="character" w:styleId="En-tteCar" w:customStyle="1">
     <w:name w:val="En-tête Car"/>
     <w:basedOn w:val="Policepardfaut"/>
     <w:link w:val="En-tte"/>
@@ -2974,7 +3384,7 @@
       <w:spacing w:after="0" w:line="240" w:lineRule="auto"/>
     </w:pPr>
   </w:style>
-  <w:style w:type="character" w:customStyle="1" w:styleId="PieddepageCar">
+  <w:style w:type="character" w:styleId="PieddepageCar" w:customStyle="1">
     <w:name w:val="Pied de page Car"/>
     <w:basedOn w:val="Policepardfaut"/>
     <w:link w:val="Pieddepage"/>
